--- a/Niranjan Vaity.docx
+++ b/Niranjan Vaity.docx
@@ -226,6 +226,8 @@
           <w:szCs w:val="24"/>
         </w:rPr>
       </w:pPr>
+      <w:bookmarkStart w:id="0" w:name="_GoBack"/>
+      <w:bookmarkEnd w:id="0"/>
     </w:p>
     <w:p>
       <w:pPr>
@@ -456,7 +458,47 @@
                 <w:sz w:val="24"/>
                 <w:szCs w:val="24"/>
               </w:rPr>
-              <w:t>Fr. Agnel Multipurpose School, Vashi,</w:t>
+              <w:t xml:space="preserve">Fr. </w:t>
+            </w:r>
+            <w:proofErr w:type="spellStart"/>
+            <w:r>
+              <w:rPr>
+                <w:rFonts w:ascii="Times New Roman" w:hAnsi="Times New Roman" w:cs="Times New Roman"/>
+                <w:spacing w:val="2"/>
+                <w:sz w:val="24"/>
+                <w:szCs w:val="24"/>
+              </w:rPr>
+              <w:t>Agnel</w:t>
+            </w:r>
+            <w:proofErr w:type="spellEnd"/>
+            <w:r>
+              <w:rPr>
+                <w:rFonts w:ascii="Times New Roman" w:hAnsi="Times New Roman" w:cs="Times New Roman"/>
+                <w:spacing w:val="2"/>
+                <w:sz w:val="24"/>
+                <w:szCs w:val="24"/>
+              </w:rPr>
+              <w:t xml:space="preserve"> Multipurpose School, </w:t>
+            </w:r>
+            <w:proofErr w:type="spellStart"/>
+            <w:r>
+              <w:rPr>
+                <w:rFonts w:ascii="Times New Roman" w:hAnsi="Times New Roman" w:cs="Times New Roman"/>
+                <w:spacing w:val="2"/>
+                <w:sz w:val="24"/>
+                <w:szCs w:val="24"/>
+              </w:rPr>
+              <w:t>Vashi</w:t>
+            </w:r>
+            <w:proofErr w:type="spellEnd"/>
+            <w:r>
+              <w:rPr>
+                <w:rFonts w:ascii="Times New Roman" w:hAnsi="Times New Roman" w:cs="Times New Roman"/>
+                <w:spacing w:val="2"/>
+                <w:sz w:val="24"/>
+                <w:szCs w:val="24"/>
+              </w:rPr>
+              <w:t>,</w:t>
             </w:r>
           </w:p>
           <w:p>
@@ -590,7 +632,27 @@
                 <w:sz w:val="24"/>
                 <w:szCs w:val="24"/>
               </w:rPr>
-              <w:t>St. Mary’s Junior College, Vashi,</w:t>
+              <w:t xml:space="preserve">St. Mary’s Junior College, </w:t>
+            </w:r>
+            <w:proofErr w:type="spellStart"/>
+            <w:r>
+              <w:rPr>
+                <w:rFonts w:ascii="Times New Roman" w:hAnsi="Times New Roman" w:cs="Times New Roman"/>
+                <w:spacing w:val="2"/>
+                <w:sz w:val="24"/>
+                <w:szCs w:val="24"/>
+              </w:rPr>
+              <w:t>Vashi</w:t>
+            </w:r>
+            <w:proofErr w:type="spellEnd"/>
+            <w:r>
+              <w:rPr>
+                <w:rFonts w:ascii="Times New Roman" w:hAnsi="Times New Roman" w:cs="Times New Roman"/>
+                <w:spacing w:val="2"/>
+                <w:sz w:val="24"/>
+                <w:szCs w:val="24"/>
+              </w:rPr>
+              <w:t>,</w:t>
             </w:r>
           </w:p>
           <w:p>
@@ -729,6 +791,7 @@
                 <w:szCs w:val="24"/>
               </w:rPr>
             </w:pPr>
+            <w:proofErr w:type="spellStart"/>
             <w:r>
               <w:rPr>
                 <w:rFonts w:ascii="Times New Roman" w:hAnsi="Times New Roman" w:cs="Times New Roman"/>
@@ -736,8 +799,49 @@
                 <w:sz w:val="24"/>
                 <w:szCs w:val="24"/>
               </w:rPr>
-              <w:t>Datta Meghe College of Engineering, Airoli</w:t>
+              <w:t>Datta</w:t>
             </w:r>
+            <w:proofErr w:type="spellEnd"/>
+            <w:r>
+              <w:rPr>
+                <w:rFonts w:ascii="Times New Roman" w:hAnsi="Times New Roman" w:cs="Times New Roman"/>
+                <w:spacing w:val="2"/>
+                <w:sz w:val="24"/>
+                <w:szCs w:val="24"/>
+              </w:rPr>
+              <w:t xml:space="preserve"> </w:t>
+            </w:r>
+            <w:proofErr w:type="spellStart"/>
+            <w:r>
+              <w:rPr>
+                <w:rFonts w:ascii="Times New Roman" w:hAnsi="Times New Roman" w:cs="Times New Roman"/>
+                <w:spacing w:val="2"/>
+                <w:sz w:val="24"/>
+                <w:szCs w:val="24"/>
+              </w:rPr>
+              <w:t>Meghe</w:t>
+            </w:r>
+            <w:proofErr w:type="spellEnd"/>
+            <w:r>
+              <w:rPr>
+                <w:rFonts w:ascii="Times New Roman" w:hAnsi="Times New Roman" w:cs="Times New Roman"/>
+                <w:spacing w:val="2"/>
+                <w:sz w:val="24"/>
+                <w:szCs w:val="24"/>
+              </w:rPr>
+              <w:t xml:space="preserve"> College of Engineering, </w:t>
+            </w:r>
+            <w:proofErr w:type="spellStart"/>
+            <w:r>
+              <w:rPr>
+                <w:rFonts w:ascii="Times New Roman" w:hAnsi="Times New Roman" w:cs="Times New Roman"/>
+                <w:spacing w:val="2"/>
+                <w:sz w:val="24"/>
+                <w:szCs w:val="24"/>
+              </w:rPr>
+              <w:t>Airoli</w:t>
+            </w:r>
+            <w:proofErr w:type="spellEnd"/>
           </w:p>
           <w:p>
             <w:pPr>
@@ -837,74 +941,86 @@
           <w:rFonts w:ascii="Times New Roman" w:hAnsi="Times New Roman" w:cs="Times New Roman"/>
         </w:rPr>
       </w:pPr>
+      <w:r>
+        <w:rPr>
+          <w:rFonts w:ascii="Times New Roman" w:hAnsi="Times New Roman" w:cs="Times New Roman"/>
+          <w:b/>
+          <w:bCs/>
+        </w:rPr>
+        <w:t>Total</w:t>
+      </w:r>
+      <w:r>
+        <w:rPr>
+          <w:rFonts w:ascii="Times New Roman" w:hAnsi="Times New Roman" w:cs="Times New Roman"/>
+        </w:rPr>
+        <w:t xml:space="preserve"> </w:t>
+      </w:r>
+      <w:r>
+        <w:rPr>
+          <w:rFonts w:ascii="Times New Roman" w:hAnsi="Times New Roman" w:cs="Times New Roman"/>
+          <w:b/>
+          <w:bCs/>
+        </w:rPr>
+        <w:t>Work Experience</w:t>
+      </w:r>
+      <w:r>
+        <w:rPr>
+          <w:rFonts w:ascii="Times New Roman" w:hAnsi="Times New Roman" w:cs="Times New Roman"/>
+          <w:b/>
+          <w:bCs/>
+        </w:rPr>
+        <w:t>: 16 months.</w:t>
+      </w:r>
+      <w:r>
+        <w:rPr>
+          <w:rFonts w:ascii="Times New Roman" w:hAnsi="Times New Roman" w:cs="Times New Roman"/>
+          <w:b/>
+          <w:bCs/>
+        </w:rPr>
+        <w:t xml:space="preserve"> </w:t>
+      </w:r>
+      <w:r>
+        <w:rPr>
+          <w:rFonts w:ascii="Times New Roman" w:hAnsi="Times New Roman" w:cs="Times New Roman"/>
+          <w:b/>
+          <w:bCs/>
+        </w:rPr>
+        <w:t xml:space="preserve">(September 2016 - </w:t>
+      </w:r>
+      <w:r>
+        <w:rPr>
+          <w:rFonts w:ascii="Times New Roman" w:hAnsi="Times New Roman" w:cs="Times New Roman"/>
+          <w:b/>
+          <w:bCs/>
+        </w:rPr>
+        <w:t>Present</w:t>
+      </w:r>
+      <w:r>
+        <w:rPr>
+          <w:rFonts w:ascii="Times New Roman" w:hAnsi="Times New Roman" w:cs="Times New Roman"/>
+          <w:b/>
+          <w:bCs/>
+        </w:rPr>
+        <w:t>)</w:t>
+      </w:r>
     </w:p>
     <w:p>
       <w:pPr>
         <w:pStyle w:val="Default"/>
         <w:rPr>
           <w:rFonts w:ascii="Times New Roman" w:hAnsi="Times New Roman" w:cs="Times New Roman"/>
-        </w:rPr>
-      </w:pPr>
-      <w:r>
-        <w:rPr>
-          <w:rFonts w:ascii="Times New Roman" w:hAnsi="Times New Roman" w:cs="Times New Roman"/>
           <w:b/>
           <w:bCs/>
         </w:rPr>
-        <w:t xml:space="preserve">Work </w:t>
-      </w:r>
-      <w:r>
-        <w:rPr>
-          <w:rFonts w:ascii="Times New Roman" w:hAnsi="Times New Roman" w:cs="Times New Roman"/>
-          <w:b/>
-          <w:bCs/>
-        </w:rPr>
-        <w:t>Experience: 12</w:t>
-      </w:r>
-      <w:r>
-        <w:rPr>
-          <w:rFonts w:ascii="Times New Roman" w:hAnsi="Times New Roman" w:cs="Times New Roman"/>
-          <w:b/>
-          <w:bCs/>
-        </w:rPr>
-        <w:t xml:space="preserve"> months (</w:t>
-      </w:r>
-      <w:r>
-        <w:rPr>
-          <w:rFonts w:ascii="Times New Roman" w:hAnsi="Times New Roman" w:cs="Times New Roman"/>
-          <w:b/>
-          <w:bCs/>
-        </w:rPr>
-        <w:t xml:space="preserve">September 2016 </w:t>
-      </w:r>
-      <w:r>
-        <w:rPr>
-          <w:rFonts w:ascii="Times New Roman" w:hAnsi="Times New Roman" w:cs="Times New Roman"/>
-          <w:b/>
-          <w:bCs/>
-        </w:rPr>
-        <w:t>-</w:t>
-      </w:r>
-      <w:r>
-        <w:rPr>
-          <w:rFonts w:ascii="Times New Roman" w:hAnsi="Times New Roman" w:cs="Times New Roman"/>
-          <w:b/>
-          <w:bCs/>
-        </w:rPr>
-        <w:t xml:space="preserve"> </w:t>
-      </w:r>
-      <w:r>
-        <w:rPr>
-          <w:rFonts w:ascii="Times New Roman" w:hAnsi="Times New Roman" w:cs="Times New Roman"/>
-          <w:b/>
-          <w:bCs/>
-        </w:rPr>
-        <w:t>September 2017)</w:t>
-      </w:r>
+      </w:pPr>
     </w:p>
     <w:p>
       <w:pPr>
         <w:pStyle w:val="Default"/>
+        <w:numPr>
+          <w:ilvl w:val="0"/>
+          <w:numId w:val="41"/>
+        </w:numPr>
         <w:rPr>
           <w:rFonts w:ascii="Times New Roman" w:hAnsi="Times New Roman" w:cs="Times New Roman"/>
         </w:rPr>
@@ -915,166 +1031,560 @@
           <w:b/>
           <w:bCs/>
         </w:rPr>
-        <w:t>Company: Zentech Info Solutions</w:t>
-      </w:r>
-      <w:r>
-        <w:rPr>
-          <w:rFonts w:ascii="Times New Roman" w:hAnsi="Times New Roman" w:cs="Times New Roman"/>
-        </w:rPr>
-        <w:t>.</w:t>
-      </w:r>
+        <w:t xml:space="preserve">Company: </w:t>
+      </w:r>
+      <w:r>
+        <w:rPr>
+          <w:rFonts w:ascii="Times New Roman" w:hAnsi="Times New Roman" w:cs="Times New Roman"/>
+          <w:b/>
+          <w:bCs/>
+        </w:rPr>
+        <w:t xml:space="preserve">Pinnacle </w:t>
+      </w:r>
+      <w:proofErr w:type="spellStart"/>
+      <w:r>
+        <w:rPr>
+          <w:rFonts w:ascii="Times New Roman" w:hAnsi="Times New Roman" w:cs="Times New Roman"/>
+          <w:b/>
+          <w:bCs/>
+        </w:rPr>
+        <w:t>Infotech</w:t>
+      </w:r>
+      <w:proofErr w:type="spellEnd"/>
     </w:p>
     <w:p>
       <w:pPr>
-        <w:pStyle w:val="NoSpacing"/>
-        <w:rPr>
-          <w:rFonts w:ascii="Times New Roman" w:hAnsi="Times New Roman" w:cs="Times New Roman"/>
-          <w:b/>
-          <w:sz w:val="24"/>
-          <w:szCs w:val="24"/>
-        </w:rPr>
-      </w:pPr>
+        <w:pStyle w:val="Default"/>
+        <w:ind w:left="720"/>
+        <w:rPr>
+          <w:rFonts w:ascii="Times New Roman" w:hAnsi="Times New Roman" w:cs="Times New Roman"/>
+        </w:rPr>
+      </w:pPr>
+      <w:r>
+        <w:rPr>
+          <w:rFonts w:ascii="Times New Roman" w:hAnsi="Times New Roman" w:cs="Times New Roman"/>
+          <w:b/>
+          <w:bCs/>
+        </w:rPr>
+        <w:t xml:space="preserve">Time Span: </w:t>
+      </w:r>
+      <w:proofErr w:type="gramStart"/>
+      <w:r>
+        <w:rPr>
+          <w:rFonts w:ascii="Times New Roman" w:hAnsi="Times New Roman" w:cs="Times New Roman"/>
+          <w:b/>
+          <w:bCs/>
+        </w:rPr>
+        <w:t xml:space="preserve">4 </w:t>
+      </w:r>
+      <w:r>
+        <w:rPr>
+          <w:rFonts w:ascii="Times New Roman" w:hAnsi="Times New Roman" w:cs="Times New Roman"/>
+          <w:b/>
+          <w:bCs/>
+        </w:rPr>
+        <w:t xml:space="preserve"> months</w:t>
+      </w:r>
+      <w:proofErr w:type="gramEnd"/>
+      <w:r>
+        <w:rPr>
+          <w:rFonts w:ascii="Times New Roman" w:hAnsi="Times New Roman" w:cs="Times New Roman"/>
+          <w:b/>
+          <w:bCs/>
+        </w:rPr>
+        <w:t xml:space="preserve"> (</w:t>
+      </w:r>
+      <w:r>
+        <w:rPr>
+          <w:rFonts w:ascii="Times New Roman" w:hAnsi="Times New Roman" w:cs="Times New Roman"/>
+          <w:b/>
+          <w:bCs/>
+        </w:rPr>
+        <w:t>October</w:t>
+      </w:r>
+      <w:r>
+        <w:rPr>
+          <w:rFonts w:ascii="Times New Roman" w:hAnsi="Times New Roman" w:cs="Times New Roman"/>
+          <w:b/>
+          <w:bCs/>
+        </w:rPr>
+        <w:t xml:space="preserve"> 2016 </w:t>
+      </w:r>
+      <w:r>
+        <w:rPr>
+          <w:rFonts w:ascii="Times New Roman" w:hAnsi="Times New Roman" w:cs="Times New Roman"/>
+          <w:b/>
+          <w:bCs/>
+        </w:rPr>
+        <w:t>–</w:t>
+      </w:r>
+      <w:r>
+        <w:rPr>
+          <w:rFonts w:ascii="Times New Roman" w:hAnsi="Times New Roman" w:cs="Times New Roman"/>
+          <w:b/>
+          <w:bCs/>
+        </w:rPr>
+        <w:t xml:space="preserve"> </w:t>
+      </w:r>
+      <w:r>
+        <w:rPr>
+          <w:rFonts w:ascii="Times New Roman" w:hAnsi="Times New Roman" w:cs="Times New Roman"/>
+          <w:b/>
+          <w:bCs/>
+        </w:rPr>
+        <w:t>Present</w:t>
+      </w:r>
+      <w:r>
+        <w:rPr>
+          <w:rFonts w:ascii="Times New Roman" w:hAnsi="Times New Roman" w:cs="Times New Roman"/>
+          <w:b/>
+          <w:bCs/>
+        </w:rPr>
+        <w:t>)</w:t>
+      </w:r>
     </w:p>
     <w:p>
       <w:pPr>
-        <w:pStyle w:val="NoSpacing"/>
-        <w:rPr>
-          <w:rFonts w:ascii="Times New Roman" w:hAnsi="Times New Roman" w:cs="Times New Roman"/>
-          <w:b/>
-          <w:sz w:val="24"/>
-          <w:szCs w:val="24"/>
-        </w:rPr>
-      </w:pPr>
-      <w:bookmarkStart w:id="0" w:name="_GoBack"/>
-      <w:bookmarkEnd w:id="0"/>
-      <w:r>
-        <w:rPr>
-          <w:rFonts w:ascii="Times New Roman" w:hAnsi="Times New Roman" w:cs="Times New Roman"/>
-          <w:b/>
-          <w:sz w:val="24"/>
-          <w:szCs w:val="24"/>
-        </w:rPr>
-        <w:t>PROJECT # 1 )  FOSTAC – FSSAI (</w:t>
-      </w:r>
-      <w:r>
-        <w:rPr>
-          <w:rFonts w:ascii="Times New Roman" w:hAnsi="Times New Roman" w:cs="Times New Roman"/>
-          <w:b/>
-          <w:bCs/>
-          <w:sz w:val="24"/>
-          <w:szCs w:val="24"/>
-        </w:rPr>
-        <w:t>Gov. of India</w:t>
-      </w:r>
-      <w:r>
-        <w:rPr>
-          <w:rFonts w:ascii="Times New Roman" w:hAnsi="Times New Roman" w:cs="Times New Roman"/>
-          <w:b/>
-          <w:sz w:val="24"/>
-          <w:szCs w:val="24"/>
-        </w:rPr>
-        <w:t>).</w:t>
-      </w:r>
+        <w:pStyle w:val="Default"/>
+        <w:ind w:left="720"/>
+        <w:rPr>
+          <w:rFonts w:ascii="Times New Roman" w:hAnsi="Times New Roman" w:cs="Times New Roman"/>
+        </w:rPr>
+      </w:pPr>
     </w:p>
     <w:p>
       <w:pPr>
         <w:pStyle w:val="NoSpacing"/>
-        <w:rPr>
-          <w:rFonts w:ascii="Times New Roman" w:hAnsi="Times New Roman" w:cs="Times New Roman"/>
-          <w:sz w:val="24"/>
-          <w:szCs w:val="24"/>
-        </w:rPr>
-      </w:pPr>
-      <w:r>
-        <w:rPr>
-          <w:rFonts w:ascii="Times New Roman" w:hAnsi="Times New Roman" w:cs="Times New Roman"/>
-          <w:sz w:val="24"/>
-          <w:szCs w:val="24"/>
-        </w:rPr>
-        <w:t>Developed an e learning portal used at pan India level by all different types of food business operators to enhance their learnings on food safety related topics and get certified,Live Deployment and users are PAN INDIA. This is mandatory training by Fssai government of India</w:t>
+        <w:ind w:left="720"/>
+        <w:rPr>
+          <w:rFonts w:ascii="Times New Roman" w:hAnsi="Times New Roman" w:cs="Times New Roman"/>
+          <w:b/>
+          <w:sz w:val="24"/>
+          <w:szCs w:val="24"/>
+        </w:rPr>
+      </w:pPr>
+      <w:r>
+        <w:rPr>
+          <w:rFonts w:ascii="Times New Roman" w:hAnsi="Times New Roman" w:cs="Times New Roman"/>
+          <w:b/>
+          <w:sz w:val="24"/>
+          <w:szCs w:val="24"/>
+        </w:rPr>
+        <w:t xml:space="preserve">PROJECT # </w:t>
+      </w:r>
+      <w:proofErr w:type="gramStart"/>
+      <w:r>
+        <w:rPr>
+          <w:rFonts w:ascii="Times New Roman" w:hAnsi="Times New Roman" w:cs="Times New Roman"/>
+          <w:b/>
+          <w:sz w:val="24"/>
+          <w:szCs w:val="24"/>
+        </w:rPr>
+        <w:t>1 )</w:t>
+      </w:r>
+      <w:proofErr w:type="gramEnd"/>
+      <w:r>
+        <w:rPr>
+          <w:rFonts w:ascii="Times New Roman" w:hAnsi="Times New Roman" w:cs="Times New Roman"/>
+          <w:b/>
+          <w:sz w:val="24"/>
+          <w:szCs w:val="24"/>
+        </w:rPr>
+        <w:t xml:space="preserve">  </w:t>
+      </w:r>
+      <w:proofErr w:type="spellStart"/>
+      <w:r>
+        <w:rPr>
+          <w:rFonts w:ascii="Times New Roman" w:hAnsi="Times New Roman" w:cs="Times New Roman"/>
+          <w:b/>
+          <w:sz w:val="24"/>
+          <w:szCs w:val="24"/>
+        </w:rPr>
+        <w:t>Vidyasaarthi</w:t>
+      </w:r>
+      <w:proofErr w:type="spellEnd"/>
+      <w:r>
+        <w:rPr>
+          <w:rFonts w:ascii="Times New Roman" w:hAnsi="Times New Roman" w:cs="Times New Roman"/>
+          <w:b/>
+          <w:sz w:val="24"/>
+          <w:szCs w:val="24"/>
+        </w:rPr>
+        <w:t xml:space="preserve"> – </w:t>
+      </w:r>
+      <w:r>
+        <w:rPr>
+          <w:rFonts w:ascii="Times New Roman" w:hAnsi="Times New Roman" w:cs="Times New Roman"/>
+          <w:b/>
+          <w:sz w:val="24"/>
+          <w:szCs w:val="24"/>
+        </w:rPr>
+        <w:t>Scholarship Portal.(</w:t>
+      </w:r>
+      <w:r>
+        <w:t xml:space="preserve"> </w:t>
+      </w:r>
+      <w:hyperlink r:id="rId8" w:history="1">
+        <w:r>
+          <w:rPr>
+            <w:rStyle w:val="Hyperlink"/>
+            <w:rFonts w:ascii="Times New Roman" w:hAnsi="Times New Roman" w:cs="Times New Roman"/>
+            <w:b/>
+          </w:rPr>
+          <w:t>https://www.vidyasaarathi.co.in/Vidyasaarathi/</w:t>
+        </w:r>
+      </w:hyperlink>
+      <w:r>
+        <w:rPr>
+          <w:rFonts w:ascii="Times New Roman" w:hAnsi="Times New Roman" w:cs="Times New Roman"/>
+          <w:b/>
+          <w:bCs/>
+        </w:rPr>
+        <w:t>)</w:t>
       </w:r>
     </w:p>
     <w:p>
       <w:pPr>
-        <w:pStyle w:val="NoSpacing"/>
-        <w:rPr>
-          <w:rFonts w:ascii="Times New Roman" w:hAnsi="Times New Roman" w:cs="Times New Roman"/>
-          <w:sz w:val="24"/>
-          <w:szCs w:val="24"/>
-        </w:rPr>
-      </w:pPr>
+        <w:autoSpaceDE w:val="0"/>
+        <w:autoSpaceDN w:val="0"/>
+        <w:adjustRightInd w:val="0"/>
+        <w:spacing w:after="0" w:line="240" w:lineRule="auto"/>
+        <w:ind w:left="720"/>
+        <w:rPr>
+          <w:rFonts w:ascii="Times New Roman" w:hAnsi="Times New Roman" w:cs="Times New Roman"/>
+          <w:color w:val="000000"/>
+          <w:sz w:val="24"/>
+          <w:szCs w:val="24"/>
+          <w:lang w:bidi="hi-IN"/>
+        </w:rPr>
+      </w:pPr>
+      <w:proofErr w:type="spellStart"/>
+      <w:r>
+        <w:rPr>
+          <w:rFonts w:ascii="Times New Roman" w:hAnsi="Times New Roman" w:cs="Times New Roman"/>
+          <w:color w:val="333333"/>
+          <w:sz w:val="24"/>
+          <w:szCs w:val="24"/>
+          <w:highlight w:val="white"/>
+          <w:lang w:bidi="hi-IN"/>
+        </w:rPr>
+        <w:t>Vidyasaarathi</w:t>
+      </w:r>
+      <w:proofErr w:type="spellEnd"/>
+      <w:r>
+        <w:rPr>
+          <w:rFonts w:ascii="Times New Roman" w:hAnsi="Times New Roman" w:cs="Times New Roman"/>
+          <w:color w:val="333333"/>
+          <w:sz w:val="24"/>
+          <w:szCs w:val="24"/>
+          <w:highlight w:val="white"/>
+          <w:lang w:bidi="hi-IN"/>
+        </w:rPr>
+        <w:t xml:space="preserve"> is a technology-enabled initiative by NSDL e-Governance Infrastructure Limited (NSDL e-</w:t>
+      </w:r>
+      <w:proofErr w:type="spellStart"/>
+      <w:r>
+        <w:rPr>
+          <w:rFonts w:ascii="Times New Roman" w:hAnsi="Times New Roman" w:cs="Times New Roman"/>
+          <w:color w:val="333333"/>
+          <w:sz w:val="24"/>
+          <w:szCs w:val="24"/>
+          <w:highlight w:val="white"/>
+          <w:lang w:bidi="hi-IN"/>
+        </w:rPr>
+        <w:t>Gov</w:t>
+      </w:r>
+      <w:proofErr w:type="spellEnd"/>
+      <w:r>
+        <w:rPr>
+          <w:rFonts w:ascii="Times New Roman" w:hAnsi="Times New Roman" w:cs="Times New Roman"/>
+          <w:color w:val="333333"/>
+          <w:sz w:val="24"/>
+          <w:szCs w:val="24"/>
+          <w:highlight w:val="white"/>
+          <w:lang w:bidi="hi-IN"/>
+        </w:rPr>
+        <w:t xml:space="preserve">) to bridge the gap in education finance in the country through an online platform. Students can search and apply for various education finance schemes they are qualified for. Fund providers, industries, and corporates can promote skill development by designing education finance schemes in </w:t>
+      </w:r>
+      <w:proofErr w:type="spellStart"/>
+      <w:r>
+        <w:rPr>
+          <w:rFonts w:ascii="Times New Roman" w:hAnsi="Times New Roman" w:cs="Times New Roman"/>
+          <w:color w:val="333333"/>
+          <w:sz w:val="24"/>
+          <w:szCs w:val="24"/>
+          <w:highlight w:val="white"/>
+          <w:lang w:bidi="hi-IN"/>
+        </w:rPr>
+        <w:t>Vidyasaarathi</w:t>
+      </w:r>
+      <w:proofErr w:type="spellEnd"/>
+      <w:r>
+        <w:rPr>
+          <w:rFonts w:ascii="Times New Roman" w:hAnsi="Times New Roman" w:cs="Times New Roman"/>
+          <w:color w:val="333333"/>
+          <w:sz w:val="24"/>
+          <w:szCs w:val="24"/>
+          <w:highlight w:val="white"/>
+          <w:lang w:bidi="hi-IN"/>
+        </w:rPr>
+        <w:t xml:space="preserve"> and manage these schemes</w:t>
+      </w:r>
+      <w:r>
+        <w:rPr>
+          <w:rFonts w:ascii="Times New Roman" w:hAnsi="Times New Roman" w:cs="Times New Roman"/>
+          <w:color w:val="333333"/>
+          <w:sz w:val="24"/>
+          <w:szCs w:val="24"/>
+          <w:lang w:bidi="hi-IN"/>
+        </w:rPr>
+        <w:t>.</w:t>
+      </w:r>
     </w:p>
     <w:p>
       <w:pPr>
-        <w:pStyle w:val="NoSpacing"/>
-        <w:rPr>
-          <w:rFonts w:ascii="Times New Roman" w:hAnsi="Times New Roman" w:cs="Times New Roman"/>
-          <w:sz w:val="24"/>
-          <w:szCs w:val="24"/>
-        </w:rPr>
-      </w:pPr>
-      <w:r>
-        <w:rPr>
-          <w:rFonts w:ascii="Times New Roman" w:hAnsi="Times New Roman" w:cs="Times New Roman"/>
-          <w:sz w:val="24"/>
-          <w:szCs w:val="24"/>
-        </w:rPr>
-        <w:t>Team Size: 4</w:t>
-      </w:r>
+        <w:pStyle w:val="Default"/>
+        <w:rPr>
+          <w:rFonts w:ascii="Times New Roman" w:hAnsi="Times New Roman" w:cs="Times New Roman"/>
+        </w:rPr>
+      </w:pPr>
     </w:p>
     <w:p>
       <w:pPr>
         <w:pStyle w:val="NoSpacing"/>
-        <w:rPr>
-          <w:rFonts w:ascii="Times New Roman" w:hAnsi="Times New Roman" w:cs="Times New Roman"/>
-          <w:sz w:val="24"/>
-          <w:szCs w:val="24"/>
-        </w:rPr>
-      </w:pPr>
-      <w:r>
-        <w:rPr>
-          <w:rFonts w:ascii="Times New Roman" w:hAnsi="Times New Roman" w:cs="Times New Roman"/>
-          <w:sz w:val="24"/>
-          <w:szCs w:val="24"/>
-        </w:rPr>
-        <w:t>Role: Developer.</w:t>
+        <w:ind w:left="720"/>
+        <w:rPr>
+          <w:rFonts w:ascii="Times New Roman" w:hAnsi="Times New Roman" w:cs="Times New Roman"/>
+          <w:sz w:val="24"/>
+          <w:szCs w:val="24"/>
+        </w:rPr>
+      </w:pPr>
+      <w:r>
+        <w:rPr>
+          <w:rFonts w:ascii="Times New Roman" w:hAnsi="Times New Roman" w:cs="Times New Roman"/>
+          <w:sz w:val="24"/>
+          <w:szCs w:val="24"/>
+        </w:rPr>
+        <w:t>Team Size: 8</w:t>
       </w:r>
     </w:p>
     <w:p>
       <w:pPr>
-        <w:pStyle w:val="Default"/>
-        <w:rPr>
-          <w:rFonts w:ascii="Times New Roman" w:hAnsi="Times New Roman" w:cs="Times New Roman"/>
-        </w:rPr>
-      </w:pPr>
-      <w:r>
-        <w:rPr>
-          <w:rFonts w:ascii="Times New Roman" w:hAnsi="Times New Roman" w:cs="Times New Roman"/>
-        </w:rPr>
-        <w:t xml:space="preserve">Environment: Hibernate 4, Spring MVC, Java 7, JQuery, Java Mail, PostgreSQL, Eclipse. </w:t>
+        <w:pStyle w:val="NoSpacing"/>
+        <w:ind w:left="720"/>
+        <w:rPr>
+          <w:rFonts w:ascii="Times New Roman" w:hAnsi="Times New Roman" w:cs="Times New Roman"/>
+          <w:sz w:val="24"/>
+          <w:szCs w:val="24"/>
+        </w:rPr>
+      </w:pPr>
+      <w:r>
+        <w:rPr>
+          <w:rFonts w:ascii="Times New Roman" w:hAnsi="Times New Roman" w:cs="Times New Roman"/>
+          <w:sz w:val="24"/>
+          <w:szCs w:val="24"/>
+        </w:rPr>
+        <w:t>Role:</w:t>
+      </w:r>
+      <w:r>
+        <w:rPr>
+          <w:rFonts w:ascii="Times New Roman" w:hAnsi="Times New Roman" w:cs="Times New Roman"/>
+          <w:sz w:val="24"/>
+          <w:szCs w:val="24"/>
+        </w:rPr>
+        <w:t xml:space="preserve"> </w:t>
+      </w:r>
+      <w:r>
+        <w:rPr>
+          <w:rFonts w:ascii="Times New Roman" w:hAnsi="Times New Roman" w:cs="Times New Roman"/>
+          <w:b/>
+          <w:bCs/>
+          <w:sz w:val="24"/>
+          <w:szCs w:val="24"/>
+        </w:rPr>
+        <w:t>Java</w:t>
+      </w:r>
+      <w:r>
+        <w:rPr>
+          <w:rFonts w:ascii="Times New Roman" w:hAnsi="Times New Roman" w:cs="Times New Roman"/>
+          <w:b/>
+          <w:bCs/>
+          <w:sz w:val="24"/>
+          <w:szCs w:val="24"/>
+        </w:rPr>
+        <w:t xml:space="preserve"> Developer.</w:t>
       </w:r>
     </w:p>
     <w:p>
       <w:pPr>
-        <w:pStyle w:val="NoSpacing"/>
-        <w:rPr>
-          <w:rFonts w:ascii="Times New Roman" w:hAnsi="Times New Roman" w:cs="Times New Roman"/>
-          <w:sz w:val="24"/>
-          <w:szCs w:val="24"/>
-        </w:rPr>
-      </w:pPr>
-      <w:r>
-        <w:rPr>
-          <w:rFonts w:ascii="Times New Roman" w:hAnsi="Times New Roman" w:cs="Times New Roman"/>
-          <w:sz w:val="24"/>
-          <w:szCs w:val="24"/>
-        </w:rPr>
-        <w:t>Skill Sets: Jsp, Spring, Hibernate, PostgreSQL, HTML, jquery, javaScript, Ajax, Core Java.</w:t>
+        <w:pStyle w:val="Default"/>
+        <w:ind w:left="720"/>
+        <w:rPr>
+          <w:rFonts w:ascii="Times New Roman" w:hAnsi="Times New Roman" w:cs="Times New Roman"/>
+        </w:rPr>
+      </w:pPr>
+      <w:r>
+        <w:rPr>
+          <w:rFonts w:ascii="Times New Roman" w:hAnsi="Times New Roman" w:cs="Times New Roman"/>
+        </w:rPr>
+        <w:t xml:space="preserve">Environment: </w:t>
+      </w:r>
+      <w:proofErr w:type="spellStart"/>
+      <w:r>
+        <w:rPr>
+          <w:rFonts w:ascii="Times New Roman" w:hAnsi="Times New Roman" w:cs="Times New Roman"/>
+        </w:rPr>
+        <w:t>Jpa</w:t>
+      </w:r>
+      <w:proofErr w:type="spellEnd"/>
+      <w:r>
+        <w:rPr>
+          <w:rFonts w:ascii="Times New Roman" w:hAnsi="Times New Roman" w:cs="Times New Roman"/>
+        </w:rPr>
+        <w:t xml:space="preserve">, Spring MVC, Java 7, </w:t>
+      </w:r>
+      <w:proofErr w:type="spellStart"/>
+      <w:r>
+        <w:rPr>
+          <w:rFonts w:ascii="Times New Roman" w:hAnsi="Times New Roman" w:cs="Times New Roman"/>
+        </w:rPr>
+        <w:t>JQuery</w:t>
+      </w:r>
+      <w:proofErr w:type="spellEnd"/>
+      <w:r>
+        <w:rPr>
+          <w:rFonts w:ascii="Times New Roman" w:hAnsi="Times New Roman" w:cs="Times New Roman"/>
+        </w:rPr>
+        <w:t xml:space="preserve">, Java Mail, </w:t>
+      </w:r>
+      <w:proofErr w:type="spellStart"/>
+      <w:r>
+        <w:rPr>
+          <w:rFonts w:ascii="Times New Roman" w:hAnsi="Times New Roman" w:cs="Times New Roman"/>
+        </w:rPr>
+        <w:t>PostgreSQL</w:t>
+      </w:r>
+      <w:proofErr w:type="spellEnd"/>
+      <w:r>
+        <w:rPr>
+          <w:rFonts w:ascii="Times New Roman" w:hAnsi="Times New Roman" w:cs="Times New Roman"/>
+        </w:rPr>
+        <w:t xml:space="preserve">, Eclipse. </w:t>
       </w:r>
     </w:p>
     <w:p>
       <w:pPr>
         <w:pStyle w:val="NoSpacing"/>
+        <w:ind w:left="720"/>
+        <w:rPr>
+          <w:rFonts w:ascii="Times New Roman" w:hAnsi="Times New Roman" w:cs="Times New Roman"/>
+          <w:sz w:val="24"/>
+          <w:szCs w:val="24"/>
+        </w:rPr>
+      </w:pPr>
+      <w:r>
+        <w:rPr>
+          <w:rFonts w:ascii="Times New Roman" w:hAnsi="Times New Roman" w:cs="Times New Roman"/>
+          <w:sz w:val="24"/>
+          <w:szCs w:val="24"/>
+        </w:rPr>
+        <w:t xml:space="preserve">Skill Sets: </w:t>
+      </w:r>
+      <w:proofErr w:type="spellStart"/>
+      <w:r>
+        <w:rPr>
+          <w:rFonts w:ascii="Times New Roman" w:hAnsi="Times New Roman" w:cs="Times New Roman"/>
+          <w:sz w:val="24"/>
+          <w:szCs w:val="24"/>
+        </w:rPr>
+        <w:t>Jsp</w:t>
+      </w:r>
+      <w:proofErr w:type="spellEnd"/>
+      <w:r>
+        <w:rPr>
+          <w:rFonts w:ascii="Times New Roman" w:hAnsi="Times New Roman" w:cs="Times New Roman"/>
+          <w:sz w:val="24"/>
+          <w:szCs w:val="24"/>
+        </w:rPr>
+        <w:t xml:space="preserve">, </w:t>
+      </w:r>
+      <w:proofErr w:type="gramStart"/>
+      <w:r>
+        <w:rPr>
+          <w:rFonts w:ascii="Times New Roman" w:hAnsi="Times New Roman" w:cs="Times New Roman"/>
+          <w:sz w:val="24"/>
+          <w:szCs w:val="24"/>
+        </w:rPr>
+        <w:t>Spring</w:t>
+      </w:r>
+      <w:proofErr w:type="gramEnd"/>
+      <w:r>
+        <w:rPr>
+          <w:rFonts w:ascii="Times New Roman" w:hAnsi="Times New Roman" w:cs="Times New Roman"/>
+          <w:sz w:val="24"/>
+          <w:szCs w:val="24"/>
+        </w:rPr>
+        <w:t xml:space="preserve">, </w:t>
+      </w:r>
+      <w:proofErr w:type="spellStart"/>
+      <w:r>
+        <w:rPr>
+          <w:rFonts w:ascii="Times New Roman" w:hAnsi="Times New Roman" w:cs="Times New Roman"/>
+          <w:sz w:val="24"/>
+          <w:szCs w:val="24"/>
+        </w:rPr>
+        <w:t>PostgreSQL</w:t>
+      </w:r>
+      <w:proofErr w:type="spellEnd"/>
+      <w:r>
+        <w:rPr>
+          <w:rFonts w:ascii="Times New Roman" w:hAnsi="Times New Roman" w:cs="Times New Roman"/>
+          <w:sz w:val="24"/>
+          <w:szCs w:val="24"/>
+        </w:rPr>
+        <w:t xml:space="preserve">, HTML, </w:t>
+      </w:r>
+      <w:proofErr w:type="spellStart"/>
+      <w:r>
+        <w:rPr>
+          <w:rFonts w:ascii="Times New Roman" w:hAnsi="Times New Roman" w:cs="Times New Roman"/>
+          <w:sz w:val="24"/>
+          <w:szCs w:val="24"/>
+        </w:rPr>
+        <w:t>jquery</w:t>
+      </w:r>
+      <w:proofErr w:type="spellEnd"/>
+      <w:r>
+        <w:rPr>
+          <w:rFonts w:ascii="Times New Roman" w:hAnsi="Times New Roman" w:cs="Times New Roman"/>
+          <w:sz w:val="24"/>
+          <w:szCs w:val="24"/>
+        </w:rPr>
+        <w:t xml:space="preserve">, </w:t>
+      </w:r>
+      <w:proofErr w:type="spellStart"/>
+      <w:r>
+        <w:rPr>
+          <w:rFonts w:ascii="Times New Roman" w:hAnsi="Times New Roman" w:cs="Times New Roman"/>
+          <w:sz w:val="24"/>
+          <w:szCs w:val="24"/>
+        </w:rPr>
+        <w:t>javaScript</w:t>
+      </w:r>
+      <w:proofErr w:type="spellEnd"/>
+      <w:r>
+        <w:rPr>
+          <w:rFonts w:ascii="Times New Roman" w:hAnsi="Times New Roman" w:cs="Times New Roman"/>
+          <w:sz w:val="24"/>
+          <w:szCs w:val="24"/>
+        </w:rPr>
+        <w:t>, Ajax, Core Java.</w:t>
+      </w:r>
+    </w:p>
+    <w:p>
+      <w:pPr>
+        <w:pStyle w:val="NoSpacing"/>
+        <w:ind w:left="720"/>
         <w:rPr>
           <w:rFonts w:ascii="Times New Roman" w:hAnsi="Times New Roman" w:cs="Times New Roman"/>
           <w:sz w:val="24"/>
@@ -1221,22 +1731,77 @@
     <w:p>
       <w:pPr>
         <w:pStyle w:val="Default"/>
-        <w:rPr>
-          <w:rFonts w:ascii="Times New Roman" w:hAnsi="Times New Roman" w:cs="Times New Roman"/>
-        </w:rPr>
-      </w:pPr>
+        <w:numPr>
+          <w:ilvl w:val="0"/>
+          <w:numId w:val="41"/>
+        </w:numPr>
+        <w:rPr>
+          <w:rFonts w:ascii="Times New Roman" w:hAnsi="Times New Roman" w:cs="Times New Roman"/>
+        </w:rPr>
+      </w:pPr>
+      <w:r>
+        <w:rPr>
+          <w:rFonts w:ascii="Times New Roman" w:hAnsi="Times New Roman" w:cs="Times New Roman"/>
+          <w:b/>
+          <w:bCs/>
+        </w:rPr>
+        <w:lastRenderedPageBreak/>
+        <w:t xml:space="preserve">Company: </w:t>
+      </w:r>
+      <w:proofErr w:type="spellStart"/>
+      <w:r>
+        <w:rPr>
+          <w:rFonts w:ascii="Times New Roman" w:hAnsi="Times New Roman" w:cs="Times New Roman"/>
+          <w:b/>
+          <w:bCs/>
+        </w:rPr>
+        <w:t>Zentech</w:t>
+      </w:r>
+      <w:proofErr w:type="spellEnd"/>
+      <w:r>
+        <w:rPr>
+          <w:rFonts w:ascii="Times New Roman" w:hAnsi="Times New Roman" w:cs="Times New Roman"/>
+          <w:b/>
+          <w:bCs/>
+        </w:rPr>
+        <w:t xml:space="preserve"> Info Solutions</w:t>
+      </w:r>
+      <w:r>
+        <w:rPr>
+          <w:rFonts w:ascii="Times New Roman" w:hAnsi="Times New Roman" w:cs="Times New Roman"/>
+        </w:rPr>
+        <w:t>.</w:t>
+      </w:r>
     </w:p>
     <w:p>
       <w:pPr>
         <w:pStyle w:val="Default"/>
-        <w:rPr>
-          <w:rFonts w:ascii="Times New Roman" w:hAnsi="Times New Roman" w:cs="Times New Roman"/>
-        </w:rPr>
-      </w:pPr>
+        <w:ind w:left="720"/>
+        <w:rPr>
+          <w:rFonts w:ascii="Times New Roman" w:hAnsi="Times New Roman" w:cs="Times New Roman"/>
+        </w:rPr>
+      </w:pPr>
+      <w:r>
+        <w:rPr>
+          <w:rFonts w:ascii="Times New Roman" w:hAnsi="Times New Roman" w:cs="Times New Roman"/>
+          <w:b/>
+          <w:bCs/>
+        </w:rPr>
+        <w:t xml:space="preserve">Time Span: </w:t>
+      </w:r>
+      <w:r>
+        <w:rPr>
+          <w:rFonts w:ascii="Times New Roman" w:hAnsi="Times New Roman" w:cs="Times New Roman"/>
+          <w:b/>
+          <w:bCs/>
+        </w:rPr>
+        <w:t>12 months (September 2016 - September 2017)</w:t>
+      </w:r>
     </w:p>
     <w:p>
       <w:pPr>
         <w:pStyle w:val="Default"/>
+        <w:ind w:left="720"/>
         <w:rPr>
           <w:rFonts w:ascii="Times New Roman" w:hAnsi="Times New Roman" w:cs="Times New Roman"/>
         </w:rPr>
@@ -1244,186 +1809,881 @@
     </w:p>
     <w:p>
       <w:pPr>
-        <w:pStyle w:val="Default"/>
-        <w:rPr>
-          <w:rFonts w:ascii="Times New Roman" w:hAnsi="Times New Roman" w:cs="Times New Roman"/>
-        </w:rPr>
-      </w:pPr>
-      <w:r>
-        <w:rPr>
-          <w:rFonts w:ascii="Times New Roman" w:hAnsi="Times New Roman" w:cs="Times New Roman"/>
-          <w:b/>
-          <w:bCs/>
-        </w:rPr>
-        <w:t xml:space="preserve">PROJECT  </w:t>
-      </w:r>
-      <w:r>
-        <w:rPr>
-          <w:rFonts w:ascii="Times New Roman" w:hAnsi="Times New Roman" w:cs="Times New Roman"/>
-          <w:b/>
-          <w:bCs/>
-        </w:rPr>
-        <w:t>#</w:t>
-      </w:r>
-      <w:r>
-        <w:rPr>
-          <w:rFonts w:ascii="Times New Roman" w:hAnsi="Times New Roman" w:cs="Times New Roman"/>
-          <w:b/>
-          <w:bCs/>
-        </w:rPr>
-        <w:t>2</w:t>
-      </w:r>
-      <w:r>
-        <w:rPr>
-          <w:rFonts w:ascii="Times New Roman" w:hAnsi="Times New Roman" w:cs="Times New Roman"/>
-          <w:b/>
-          <w:bCs/>
-        </w:rPr>
-        <w:t xml:space="preserve"> )  FOSREST – FSSAI (Gov</w:t>
-      </w:r>
-      <w:r>
-        <w:rPr>
-          <w:rFonts w:ascii="Times New Roman" w:hAnsi="Times New Roman" w:cs="Times New Roman"/>
-          <w:b/>
-          <w:bCs/>
-        </w:rPr>
-        <w:t>. of</w:t>
-      </w:r>
-      <w:r>
-        <w:rPr>
-          <w:rFonts w:ascii="Times New Roman" w:hAnsi="Times New Roman" w:cs="Times New Roman"/>
-          <w:b/>
-          <w:bCs/>
-        </w:rPr>
-        <w:t xml:space="preserve"> India). </w:t>
-      </w:r>
+        <w:pStyle w:val="NoSpacing"/>
+        <w:ind w:left="720"/>
+        <w:rPr>
+          <w:rFonts w:ascii="Times New Roman" w:hAnsi="Times New Roman" w:cs="Times New Roman"/>
+          <w:b/>
+          <w:sz w:val="24"/>
+          <w:szCs w:val="24"/>
+        </w:rPr>
+      </w:pPr>
     </w:p>
     <w:p>
       <w:pPr>
-        <w:pStyle w:val="Default"/>
-        <w:rPr>
-          <w:rFonts w:ascii="Times New Roman" w:hAnsi="Times New Roman" w:cs="Times New Roman"/>
-        </w:rPr>
-      </w:pPr>
-      <w:r>
-        <w:rPr>
-          <w:rFonts w:ascii="Times New Roman" w:hAnsi="Times New Roman" w:cs="Times New Roman"/>
-        </w:rPr>
-        <w:lastRenderedPageBreak/>
-        <w:t>Developed and deployed an e learning portal for all the fssai staff to enhance their knowledge on latest trends in food handling and safety. This is mandatory training by fssai government of India an registrations for pan India.</w:t>
+        <w:pStyle w:val="NoSpacing"/>
+        <w:ind w:left="720"/>
+        <w:rPr>
+          <w:rFonts w:ascii="Times New Roman" w:hAnsi="Times New Roman" w:cs="Times New Roman"/>
+          <w:b/>
+          <w:sz w:val="24"/>
+          <w:szCs w:val="24"/>
+        </w:rPr>
+      </w:pPr>
+      <w:r>
+        <w:rPr>
+          <w:rFonts w:ascii="Times New Roman" w:hAnsi="Times New Roman" w:cs="Times New Roman"/>
+          <w:b/>
+          <w:sz w:val="24"/>
+          <w:szCs w:val="24"/>
+        </w:rPr>
+        <w:t xml:space="preserve">PROJECT # </w:t>
+      </w:r>
+      <w:proofErr w:type="gramStart"/>
+      <w:r>
+        <w:rPr>
+          <w:rFonts w:ascii="Times New Roman" w:hAnsi="Times New Roman" w:cs="Times New Roman"/>
+          <w:b/>
+          <w:sz w:val="24"/>
+          <w:szCs w:val="24"/>
+        </w:rPr>
+        <w:t>1 )</w:t>
+      </w:r>
+      <w:proofErr w:type="gramEnd"/>
+      <w:r>
+        <w:rPr>
+          <w:rFonts w:ascii="Times New Roman" w:hAnsi="Times New Roman" w:cs="Times New Roman"/>
+          <w:b/>
+          <w:sz w:val="24"/>
+          <w:szCs w:val="24"/>
+        </w:rPr>
+        <w:t xml:space="preserve">  FOSTAC – FSSAI (</w:t>
+      </w:r>
+      <w:r>
+        <w:rPr>
+          <w:rFonts w:ascii="Times New Roman" w:hAnsi="Times New Roman" w:cs="Times New Roman"/>
+          <w:b/>
+          <w:bCs/>
+          <w:sz w:val="24"/>
+          <w:szCs w:val="24"/>
+        </w:rPr>
+        <w:t>Gov. of India</w:t>
+      </w:r>
+      <w:r>
+        <w:rPr>
+          <w:rFonts w:ascii="Times New Roman" w:hAnsi="Times New Roman" w:cs="Times New Roman"/>
+          <w:b/>
+          <w:sz w:val="24"/>
+          <w:szCs w:val="24"/>
+        </w:rPr>
+        <w:t>).</w:t>
       </w:r>
     </w:p>
     <w:p>
       <w:pPr>
-        <w:pStyle w:val="Default"/>
-        <w:rPr>
-          <w:rFonts w:ascii="Times New Roman" w:hAnsi="Times New Roman" w:cs="Times New Roman"/>
-        </w:rPr>
-      </w:pPr>
+        <w:pStyle w:val="NoSpacing"/>
+        <w:ind w:left="720"/>
+        <w:rPr>
+          <w:rFonts w:ascii="Times New Roman" w:hAnsi="Times New Roman" w:cs="Times New Roman"/>
+          <w:sz w:val="24"/>
+          <w:szCs w:val="24"/>
+        </w:rPr>
+      </w:pPr>
+      <w:r>
+        <w:rPr>
+          <w:rFonts w:ascii="Times New Roman" w:hAnsi="Times New Roman" w:cs="Times New Roman"/>
+          <w:sz w:val="24"/>
+          <w:szCs w:val="24"/>
+        </w:rPr>
+        <w:t xml:space="preserve">Developed an e learning portal used at pan India level by all different types of food business operators to enhance their </w:t>
+      </w:r>
+      <w:proofErr w:type="spellStart"/>
+      <w:r>
+        <w:rPr>
+          <w:rFonts w:ascii="Times New Roman" w:hAnsi="Times New Roman" w:cs="Times New Roman"/>
+          <w:sz w:val="24"/>
+          <w:szCs w:val="24"/>
+        </w:rPr>
+        <w:t>learnings</w:t>
+      </w:r>
+      <w:proofErr w:type="spellEnd"/>
+      <w:r>
+        <w:rPr>
+          <w:rFonts w:ascii="Times New Roman" w:hAnsi="Times New Roman" w:cs="Times New Roman"/>
+          <w:sz w:val="24"/>
+          <w:szCs w:val="24"/>
+        </w:rPr>
+        <w:t xml:space="preserve"> on food safety related topics and get </w:t>
+      </w:r>
+      <w:proofErr w:type="spellStart"/>
+      <w:r>
+        <w:rPr>
+          <w:rFonts w:ascii="Times New Roman" w:hAnsi="Times New Roman" w:cs="Times New Roman"/>
+          <w:sz w:val="24"/>
+          <w:szCs w:val="24"/>
+        </w:rPr>
+        <w:t>certified</w:t>
+      </w:r>
+      <w:proofErr w:type="gramStart"/>
+      <w:r>
+        <w:rPr>
+          <w:rFonts w:ascii="Times New Roman" w:hAnsi="Times New Roman" w:cs="Times New Roman"/>
+          <w:sz w:val="24"/>
+          <w:szCs w:val="24"/>
+        </w:rPr>
+        <w:t>,Live</w:t>
+      </w:r>
+      <w:proofErr w:type="spellEnd"/>
+      <w:proofErr w:type="gramEnd"/>
+      <w:r>
+        <w:rPr>
+          <w:rFonts w:ascii="Times New Roman" w:hAnsi="Times New Roman" w:cs="Times New Roman"/>
+          <w:sz w:val="24"/>
+          <w:szCs w:val="24"/>
+        </w:rPr>
+        <w:t xml:space="preserve"> Deployment and users are PAN INDIA. This is mandatory training by </w:t>
+      </w:r>
+      <w:proofErr w:type="spellStart"/>
+      <w:r>
+        <w:rPr>
+          <w:rFonts w:ascii="Times New Roman" w:hAnsi="Times New Roman" w:cs="Times New Roman"/>
+          <w:sz w:val="24"/>
+          <w:szCs w:val="24"/>
+        </w:rPr>
+        <w:t>Fssai</w:t>
+      </w:r>
+      <w:proofErr w:type="spellEnd"/>
+      <w:r>
+        <w:rPr>
+          <w:rFonts w:ascii="Times New Roman" w:hAnsi="Times New Roman" w:cs="Times New Roman"/>
+          <w:sz w:val="24"/>
+          <w:szCs w:val="24"/>
+        </w:rPr>
+        <w:t xml:space="preserve"> government of India</w:t>
+      </w:r>
     </w:p>
     <w:p>
       <w:pPr>
-        <w:pStyle w:val="Default"/>
-        <w:rPr>
-          <w:rFonts w:ascii="Times New Roman" w:hAnsi="Times New Roman" w:cs="Times New Roman"/>
-        </w:rPr>
-      </w:pPr>
-      <w:r>
-        <w:rPr>
-          <w:rFonts w:ascii="Times New Roman" w:hAnsi="Times New Roman" w:cs="Times New Roman"/>
-        </w:rPr>
-        <w:t xml:space="preserve">Team Size: 4 </w:t>
-      </w:r>
+        <w:pStyle w:val="NoSpacing"/>
+        <w:ind w:left="720"/>
+        <w:rPr>
+          <w:rFonts w:ascii="Times New Roman" w:hAnsi="Times New Roman" w:cs="Times New Roman"/>
+          <w:sz w:val="24"/>
+          <w:szCs w:val="24"/>
+        </w:rPr>
+      </w:pPr>
     </w:p>
     <w:p>
       <w:pPr>
-        <w:pStyle w:val="Default"/>
-        <w:rPr>
-          <w:rFonts w:ascii="Times New Roman" w:hAnsi="Times New Roman" w:cs="Times New Roman"/>
-        </w:rPr>
-      </w:pPr>
-      <w:r>
-        <w:rPr>
-          <w:rFonts w:ascii="Times New Roman" w:hAnsi="Times New Roman" w:cs="Times New Roman"/>
-        </w:rPr>
-        <w:t xml:space="preserve">Role: Java Developer. </w:t>
+        <w:pStyle w:val="NoSpacing"/>
+        <w:ind w:left="720"/>
+        <w:rPr>
+          <w:rFonts w:ascii="Times New Roman" w:hAnsi="Times New Roman" w:cs="Times New Roman"/>
+          <w:sz w:val="24"/>
+          <w:szCs w:val="24"/>
+        </w:rPr>
+      </w:pPr>
+      <w:r>
+        <w:rPr>
+          <w:rFonts w:ascii="Times New Roman" w:hAnsi="Times New Roman" w:cs="Times New Roman"/>
+          <w:sz w:val="24"/>
+          <w:szCs w:val="24"/>
+        </w:rPr>
+        <w:t>Team Size: 4</w:t>
       </w:r>
     </w:p>
     <w:p>
       <w:pPr>
-        <w:pStyle w:val="Default"/>
-        <w:rPr>
-          <w:rFonts w:ascii="Times New Roman" w:hAnsi="Times New Roman" w:cs="Times New Roman"/>
-        </w:rPr>
-      </w:pPr>
-      <w:r>
-        <w:rPr>
-          <w:rFonts w:ascii="Times New Roman" w:hAnsi="Times New Roman" w:cs="Times New Roman"/>
-        </w:rPr>
-        <w:t xml:space="preserve">Environment: Hibernate 4, Spring MVC, Java 7, JQuery, Java Mail, PostgreSQL, Eclipse. </w:t>
+        <w:pStyle w:val="NoSpacing"/>
+        <w:ind w:left="720"/>
+        <w:rPr>
+          <w:rFonts w:ascii="Times New Roman" w:hAnsi="Times New Roman" w:cs="Times New Roman"/>
+          <w:sz w:val="24"/>
+          <w:szCs w:val="24"/>
+        </w:rPr>
+      </w:pPr>
+      <w:r>
+        <w:rPr>
+          <w:rFonts w:ascii="Times New Roman" w:hAnsi="Times New Roman" w:cs="Times New Roman"/>
+          <w:sz w:val="24"/>
+          <w:szCs w:val="24"/>
+        </w:rPr>
+        <w:t xml:space="preserve">Role: </w:t>
+      </w:r>
+      <w:r>
+        <w:rPr>
+          <w:rFonts w:ascii="Times New Roman" w:hAnsi="Times New Roman" w:cs="Times New Roman"/>
+          <w:b/>
+          <w:bCs/>
+          <w:sz w:val="24"/>
+          <w:szCs w:val="24"/>
+        </w:rPr>
+        <w:t xml:space="preserve">Java </w:t>
+      </w:r>
+      <w:r>
+        <w:rPr>
+          <w:rFonts w:ascii="Times New Roman" w:hAnsi="Times New Roman" w:cs="Times New Roman"/>
+          <w:b/>
+          <w:bCs/>
+          <w:sz w:val="24"/>
+          <w:szCs w:val="24"/>
+        </w:rPr>
+        <w:t>Developer</w:t>
+      </w:r>
+      <w:r>
+        <w:rPr>
+          <w:rFonts w:ascii="Times New Roman" w:hAnsi="Times New Roman" w:cs="Times New Roman"/>
+          <w:sz w:val="24"/>
+          <w:szCs w:val="24"/>
+        </w:rPr>
+        <w:t>.</w:t>
       </w:r>
     </w:p>
     <w:p>
       <w:pPr>
         <w:pStyle w:val="Default"/>
-        <w:rPr>
-          <w:rFonts w:ascii="Times New Roman" w:hAnsi="Times New Roman" w:cs="Times New Roman"/>
-        </w:rPr>
-      </w:pPr>
-      <w:r>
-        <w:rPr>
-          <w:rFonts w:ascii="Times New Roman" w:hAnsi="Times New Roman" w:cs="Times New Roman"/>
-        </w:rPr>
-        <w:t>Skill Sets</w:t>
-      </w:r>
-      <w:r>
-        <w:rPr>
-          <w:rFonts w:ascii="Times New Roman" w:hAnsi="Times New Roman" w:cs="Times New Roman"/>
-        </w:rPr>
-        <w:t>: Jsp</w:t>
-      </w:r>
-      <w:r>
-        <w:rPr>
-          <w:rFonts w:ascii="Times New Roman" w:hAnsi="Times New Roman" w:cs="Times New Roman"/>
-        </w:rPr>
-        <w:t>, Spring, Hibernate, PostgreSQL</w:t>
-      </w:r>
+        <w:ind w:left="720"/>
+        <w:rPr>
+          <w:rFonts w:ascii="Times New Roman" w:hAnsi="Times New Roman" w:cs="Times New Roman"/>
+        </w:rPr>
+      </w:pPr>
+      <w:r>
+        <w:rPr>
+          <w:rFonts w:ascii="Times New Roman" w:hAnsi="Times New Roman" w:cs="Times New Roman"/>
+        </w:rPr>
+        <w:t xml:space="preserve">Environment: Hibernate 4, Spring MVC, Java 7, </w:t>
+      </w:r>
+      <w:proofErr w:type="spellStart"/>
+      <w:r>
+        <w:rPr>
+          <w:rFonts w:ascii="Times New Roman" w:hAnsi="Times New Roman" w:cs="Times New Roman"/>
+        </w:rPr>
+        <w:t>JQuery</w:t>
+      </w:r>
+      <w:proofErr w:type="spellEnd"/>
+      <w:r>
+        <w:rPr>
+          <w:rFonts w:ascii="Times New Roman" w:hAnsi="Times New Roman" w:cs="Times New Roman"/>
+        </w:rPr>
+        <w:t xml:space="preserve">, Java Mail, </w:t>
+      </w:r>
+      <w:proofErr w:type="spellStart"/>
+      <w:r>
+        <w:rPr>
+          <w:rFonts w:ascii="Times New Roman" w:hAnsi="Times New Roman" w:cs="Times New Roman"/>
+        </w:rPr>
+        <w:t>PostgreSQL</w:t>
+      </w:r>
+      <w:proofErr w:type="spellEnd"/>
       <w:r>
         <w:rPr>
           <w:rFonts w:ascii="Times New Roman" w:hAnsi="Times New Roman" w:cs="Times New Roman"/>
         </w:rPr>
         <w:t xml:space="preserve">, </w:t>
       </w:r>
-      <w:r>
-        <w:rPr>
-          <w:rFonts w:ascii="Times New Roman" w:hAnsi="Times New Roman" w:cs="Times New Roman"/>
-        </w:rPr>
-        <w:t>HTML</w:t>
-      </w:r>
-      <w:r>
-        <w:rPr>
-          <w:rFonts w:ascii="Times New Roman" w:hAnsi="Times New Roman" w:cs="Times New Roman"/>
-        </w:rPr>
-        <w:t>, jque</w:t>
-      </w:r>
-      <w:r>
-        <w:rPr>
-          <w:rFonts w:ascii="Times New Roman" w:hAnsi="Times New Roman" w:cs="Times New Roman"/>
-        </w:rPr>
-        <w:t>ry, javaScript, Ajax, Core Java.</w:t>
+      <w:proofErr w:type="gramStart"/>
+      <w:r>
+        <w:rPr>
+          <w:rFonts w:ascii="Times New Roman" w:hAnsi="Times New Roman" w:cs="Times New Roman"/>
+        </w:rPr>
+        <w:t>Eclipse</w:t>
+      </w:r>
+      <w:proofErr w:type="gramEnd"/>
+      <w:r>
+        <w:rPr>
+          <w:rFonts w:ascii="Times New Roman" w:hAnsi="Times New Roman" w:cs="Times New Roman"/>
+        </w:rPr>
+        <w:t xml:space="preserve">. </w:t>
       </w:r>
     </w:p>
     <w:p>
       <w:pPr>
-        <w:pStyle w:val="Default"/>
-        <w:rPr>
-          <w:rFonts w:ascii="Times New Roman" w:hAnsi="Times New Roman" w:cs="Times New Roman"/>
-        </w:rPr>
-      </w:pPr>
+        <w:pStyle w:val="NoSpacing"/>
+        <w:ind w:left="720"/>
+        <w:rPr>
+          <w:rFonts w:ascii="Times New Roman" w:hAnsi="Times New Roman" w:cs="Times New Roman"/>
+          <w:sz w:val="24"/>
+          <w:szCs w:val="24"/>
+        </w:rPr>
+      </w:pPr>
+      <w:r>
+        <w:rPr>
+          <w:rFonts w:ascii="Times New Roman" w:hAnsi="Times New Roman" w:cs="Times New Roman"/>
+          <w:sz w:val="24"/>
+          <w:szCs w:val="24"/>
+        </w:rPr>
+        <w:t xml:space="preserve">Skill Sets: </w:t>
+      </w:r>
+      <w:proofErr w:type="spellStart"/>
+      <w:r>
+        <w:rPr>
+          <w:rFonts w:ascii="Times New Roman" w:hAnsi="Times New Roman" w:cs="Times New Roman"/>
+          <w:sz w:val="24"/>
+          <w:szCs w:val="24"/>
+        </w:rPr>
+        <w:t>Jsp</w:t>
+      </w:r>
+      <w:proofErr w:type="spellEnd"/>
+      <w:r>
+        <w:rPr>
+          <w:rFonts w:ascii="Times New Roman" w:hAnsi="Times New Roman" w:cs="Times New Roman"/>
+          <w:sz w:val="24"/>
+          <w:szCs w:val="24"/>
+        </w:rPr>
+        <w:t xml:space="preserve">, </w:t>
+      </w:r>
+      <w:proofErr w:type="gramStart"/>
+      <w:r>
+        <w:rPr>
+          <w:rFonts w:ascii="Times New Roman" w:hAnsi="Times New Roman" w:cs="Times New Roman"/>
+          <w:sz w:val="24"/>
+          <w:szCs w:val="24"/>
+        </w:rPr>
+        <w:t>Spring</w:t>
+      </w:r>
+      <w:proofErr w:type="gramEnd"/>
+      <w:r>
+        <w:rPr>
+          <w:rFonts w:ascii="Times New Roman" w:hAnsi="Times New Roman" w:cs="Times New Roman"/>
+          <w:sz w:val="24"/>
+          <w:szCs w:val="24"/>
+        </w:rPr>
+        <w:t xml:space="preserve">, Hibernate, </w:t>
+      </w:r>
+      <w:proofErr w:type="spellStart"/>
+      <w:r>
+        <w:rPr>
+          <w:rFonts w:ascii="Times New Roman" w:hAnsi="Times New Roman" w:cs="Times New Roman"/>
+          <w:sz w:val="24"/>
+          <w:szCs w:val="24"/>
+        </w:rPr>
+        <w:t>PostgreSQL</w:t>
+      </w:r>
+      <w:proofErr w:type="spellEnd"/>
+      <w:r>
+        <w:rPr>
+          <w:rFonts w:ascii="Times New Roman" w:hAnsi="Times New Roman" w:cs="Times New Roman"/>
+          <w:sz w:val="24"/>
+          <w:szCs w:val="24"/>
+        </w:rPr>
+        <w:t xml:space="preserve">, HTML, </w:t>
+      </w:r>
+      <w:proofErr w:type="spellStart"/>
+      <w:r>
+        <w:rPr>
+          <w:rFonts w:ascii="Times New Roman" w:hAnsi="Times New Roman" w:cs="Times New Roman"/>
+          <w:sz w:val="24"/>
+          <w:szCs w:val="24"/>
+        </w:rPr>
+        <w:t>jquery</w:t>
+      </w:r>
+      <w:proofErr w:type="spellEnd"/>
+      <w:r>
+        <w:rPr>
+          <w:rFonts w:ascii="Times New Roman" w:hAnsi="Times New Roman" w:cs="Times New Roman"/>
+          <w:sz w:val="24"/>
+          <w:szCs w:val="24"/>
+        </w:rPr>
+        <w:t xml:space="preserve">, </w:t>
+      </w:r>
+      <w:proofErr w:type="spellStart"/>
+      <w:r>
+        <w:rPr>
+          <w:rFonts w:ascii="Times New Roman" w:hAnsi="Times New Roman" w:cs="Times New Roman"/>
+          <w:sz w:val="24"/>
+          <w:szCs w:val="24"/>
+        </w:rPr>
+        <w:t>javaScript</w:t>
+      </w:r>
+      <w:proofErr w:type="spellEnd"/>
+      <w:r>
+        <w:rPr>
+          <w:rFonts w:ascii="Times New Roman" w:hAnsi="Times New Roman" w:cs="Times New Roman"/>
+          <w:sz w:val="24"/>
+          <w:szCs w:val="24"/>
+        </w:rPr>
+        <w:t>, Ajax, Core Java.</w:t>
+      </w:r>
     </w:p>
     <w:p>
       <w:pPr>
+        <w:pStyle w:val="NoSpacing"/>
+        <w:ind w:left="720"/>
+        <w:rPr>
+          <w:rFonts w:ascii="Times New Roman" w:hAnsi="Times New Roman" w:cs="Times New Roman"/>
+          <w:sz w:val="24"/>
+          <w:szCs w:val="24"/>
+        </w:rPr>
+      </w:pPr>
+      <w:r>
+        <w:rPr>
+          <w:rFonts w:ascii="Times New Roman" w:hAnsi="Times New Roman" w:cs="Times New Roman"/>
+          <w:sz w:val="24"/>
+          <w:szCs w:val="24"/>
+        </w:rPr>
+        <w:t>Responsibilities:</w:t>
+      </w:r>
+    </w:p>
+    <w:p>
+      <w:pPr>
+        <w:pStyle w:val="NoSpacing"/>
+        <w:numPr>
+          <w:ilvl w:val="1"/>
+          <w:numId w:val="42"/>
+        </w:numPr>
+        <w:rPr>
+          <w:rFonts w:ascii="Times New Roman" w:hAnsi="Times New Roman" w:cs="Times New Roman"/>
+          <w:sz w:val="24"/>
+          <w:szCs w:val="24"/>
+        </w:rPr>
+      </w:pPr>
+      <w:r>
+        <w:rPr>
+          <w:rFonts w:ascii="Times New Roman" w:hAnsi="Times New Roman" w:cs="Times New Roman"/>
+          <w:sz w:val="24"/>
+          <w:szCs w:val="24"/>
+        </w:rPr>
+        <w:t xml:space="preserve">Development of E learning project. </w:t>
+      </w:r>
+    </w:p>
+    <w:p>
+      <w:pPr>
+        <w:pStyle w:val="NoSpacing"/>
+        <w:numPr>
+          <w:ilvl w:val="1"/>
+          <w:numId w:val="42"/>
+        </w:numPr>
+        <w:rPr>
+          <w:rFonts w:ascii="Times New Roman" w:hAnsi="Times New Roman" w:cs="Times New Roman"/>
+          <w:sz w:val="24"/>
+          <w:szCs w:val="24"/>
+        </w:rPr>
+      </w:pPr>
+      <w:r>
+        <w:rPr>
+          <w:rFonts w:ascii="Times New Roman" w:hAnsi="Times New Roman" w:cs="Times New Roman"/>
+          <w:sz w:val="24"/>
+          <w:szCs w:val="24"/>
+        </w:rPr>
+        <w:t xml:space="preserve">Adding complex logic </w:t>
+      </w:r>
+    </w:p>
+    <w:p>
+      <w:pPr>
+        <w:pStyle w:val="NoSpacing"/>
+        <w:numPr>
+          <w:ilvl w:val="1"/>
+          <w:numId w:val="42"/>
+        </w:numPr>
+        <w:rPr>
+          <w:rFonts w:ascii="Times New Roman" w:hAnsi="Times New Roman" w:cs="Times New Roman"/>
+          <w:sz w:val="24"/>
+          <w:szCs w:val="24"/>
+        </w:rPr>
+      </w:pPr>
+      <w:r>
+        <w:rPr>
+          <w:rFonts w:ascii="Times New Roman" w:hAnsi="Times New Roman" w:cs="Times New Roman"/>
+          <w:sz w:val="24"/>
+          <w:szCs w:val="24"/>
+        </w:rPr>
+        <w:t xml:space="preserve">Build and release </w:t>
+      </w:r>
+    </w:p>
+    <w:p>
+      <w:pPr>
+        <w:pStyle w:val="NoSpacing"/>
+        <w:numPr>
+          <w:ilvl w:val="1"/>
+          <w:numId w:val="42"/>
+        </w:numPr>
+        <w:rPr>
+          <w:rFonts w:ascii="Times New Roman" w:hAnsi="Times New Roman" w:cs="Times New Roman"/>
+          <w:sz w:val="24"/>
+          <w:szCs w:val="24"/>
+        </w:rPr>
+      </w:pPr>
+      <w:r>
+        <w:rPr>
+          <w:rFonts w:ascii="Times New Roman" w:hAnsi="Times New Roman" w:cs="Times New Roman"/>
+          <w:sz w:val="24"/>
+          <w:szCs w:val="24"/>
+        </w:rPr>
+        <w:t>Maintain and release patch</w:t>
+      </w:r>
+    </w:p>
+    <w:p>
+      <w:pPr>
         <w:pStyle w:val="Default"/>
+        <w:rPr>
+          <w:rFonts w:ascii="Times New Roman" w:hAnsi="Times New Roman" w:cs="Times New Roman"/>
+        </w:rPr>
+      </w:pPr>
+    </w:p>
+    <w:p>
+      <w:pPr>
+        <w:pStyle w:val="Default"/>
+        <w:rPr>
+          <w:rFonts w:ascii="Times New Roman" w:hAnsi="Times New Roman" w:cs="Times New Roman"/>
+        </w:rPr>
+      </w:pPr>
+    </w:p>
+    <w:p>
+      <w:pPr>
+        <w:pStyle w:val="Default"/>
+        <w:rPr>
+          <w:rFonts w:ascii="Times New Roman" w:hAnsi="Times New Roman" w:cs="Times New Roman"/>
+        </w:rPr>
+      </w:pPr>
+    </w:p>
+    <w:p>
+      <w:pPr>
+        <w:pStyle w:val="Default"/>
+        <w:ind w:left="720"/>
+        <w:rPr>
+          <w:rFonts w:ascii="Times New Roman" w:hAnsi="Times New Roman" w:cs="Times New Roman"/>
+        </w:rPr>
+      </w:pPr>
+      <w:proofErr w:type="gramStart"/>
+      <w:r>
+        <w:rPr>
+          <w:rFonts w:ascii="Times New Roman" w:hAnsi="Times New Roman" w:cs="Times New Roman"/>
+          <w:b/>
+          <w:bCs/>
+        </w:rPr>
+        <w:t xml:space="preserve">PROJECT  </w:t>
+      </w:r>
+      <w:r>
+        <w:rPr>
+          <w:rFonts w:ascii="Times New Roman" w:hAnsi="Times New Roman" w:cs="Times New Roman"/>
+          <w:b/>
+          <w:bCs/>
+        </w:rPr>
+        <w:t>#</w:t>
+      </w:r>
+      <w:proofErr w:type="gramEnd"/>
+      <w:r>
+        <w:rPr>
+          <w:rFonts w:ascii="Times New Roman" w:hAnsi="Times New Roman" w:cs="Times New Roman"/>
+          <w:b/>
+          <w:bCs/>
+        </w:rPr>
+        <w:t>2</w:t>
+      </w:r>
+      <w:r>
+        <w:rPr>
+          <w:rFonts w:ascii="Times New Roman" w:hAnsi="Times New Roman" w:cs="Times New Roman"/>
+          <w:b/>
+          <w:bCs/>
+        </w:rPr>
+        <w:t xml:space="preserve"> )  FOSREST – FSSAI (Gov</w:t>
+      </w:r>
+      <w:r>
+        <w:rPr>
+          <w:rFonts w:ascii="Times New Roman" w:hAnsi="Times New Roman" w:cs="Times New Roman"/>
+          <w:b/>
+          <w:bCs/>
+        </w:rPr>
+        <w:t>. of</w:t>
+      </w:r>
+      <w:r>
+        <w:rPr>
+          <w:rFonts w:ascii="Times New Roman" w:hAnsi="Times New Roman" w:cs="Times New Roman"/>
+          <w:b/>
+          <w:bCs/>
+        </w:rPr>
+        <w:t xml:space="preserve"> India). </w:t>
+      </w:r>
+    </w:p>
+    <w:p>
+      <w:pPr>
+        <w:pStyle w:val="Default"/>
+        <w:ind w:left="720"/>
+        <w:rPr>
+          <w:rFonts w:ascii="Times New Roman" w:hAnsi="Times New Roman" w:cs="Times New Roman"/>
+        </w:rPr>
+      </w:pPr>
+      <w:r>
+        <w:rPr>
+          <w:rFonts w:ascii="Times New Roman" w:hAnsi="Times New Roman" w:cs="Times New Roman"/>
+        </w:rPr>
+        <w:t xml:space="preserve">Developed and deployed an e learning portal for all the </w:t>
+      </w:r>
+      <w:proofErr w:type="spellStart"/>
+      <w:r>
+        <w:rPr>
+          <w:rFonts w:ascii="Times New Roman" w:hAnsi="Times New Roman" w:cs="Times New Roman"/>
+        </w:rPr>
+        <w:t>fssai</w:t>
+      </w:r>
+      <w:proofErr w:type="spellEnd"/>
+      <w:r>
+        <w:rPr>
+          <w:rFonts w:ascii="Times New Roman" w:hAnsi="Times New Roman" w:cs="Times New Roman"/>
+        </w:rPr>
+        <w:t xml:space="preserve"> staff to enhance their knowledge on latest trends in food handling and safety. This is mandatory training by </w:t>
+      </w:r>
+      <w:proofErr w:type="spellStart"/>
+      <w:r>
+        <w:rPr>
+          <w:rFonts w:ascii="Times New Roman" w:hAnsi="Times New Roman" w:cs="Times New Roman"/>
+        </w:rPr>
+        <w:t>fssai</w:t>
+      </w:r>
+      <w:proofErr w:type="spellEnd"/>
+      <w:r>
+        <w:rPr>
+          <w:rFonts w:ascii="Times New Roman" w:hAnsi="Times New Roman" w:cs="Times New Roman"/>
+        </w:rPr>
+        <w:t xml:space="preserve"> government of India </w:t>
+      </w:r>
+      <w:proofErr w:type="gramStart"/>
+      <w:r>
+        <w:rPr>
+          <w:rFonts w:ascii="Times New Roman" w:hAnsi="Times New Roman" w:cs="Times New Roman"/>
+        </w:rPr>
+        <w:t>an</w:t>
+      </w:r>
+      <w:proofErr w:type="gramEnd"/>
+      <w:r>
+        <w:rPr>
+          <w:rFonts w:ascii="Times New Roman" w:hAnsi="Times New Roman" w:cs="Times New Roman"/>
+        </w:rPr>
+        <w:t xml:space="preserve"> registrations for pan India.</w:t>
+      </w:r>
+    </w:p>
+    <w:p>
+      <w:pPr>
+        <w:pStyle w:val="Default"/>
+        <w:ind w:left="720"/>
+        <w:rPr>
+          <w:rFonts w:ascii="Times New Roman" w:hAnsi="Times New Roman" w:cs="Times New Roman"/>
+        </w:rPr>
+      </w:pPr>
+    </w:p>
+    <w:p>
+      <w:pPr>
+        <w:pStyle w:val="Default"/>
+        <w:ind w:left="720"/>
+        <w:rPr>
+          <w:rFonts w:ascii="Times New Roman" w:hAnsi="Times New Roman" w:cs="Times New Roman"/>
+        </w:rPr>
+      </w:pPr>
+      <w:r>
+        <w:rPr>
+          <w:rFonts w:ascii="Times New Roman" w:hAnsi="Times New Roman" w:cs="Times New Roman"/>
+        </w:rPr>
+        <w:t xml:space="preserve">Team Size: 4 </w:t>
+      </w:r>
+    </w:p>
+    <w:p>
+      <w:pPr>
+        <w:pStyle w:val="Default"/>
+        <w:ind w:left="720"/>
+        <w:rPr>
+          <w:rFonts w:ascii="Times New Roman" w:hAnsi="Times New Roman" w:cs="Times New Roman"/>
+        </w:rPr>
+      </w:pPr>
+      <w:r>
+        <w:rPr>
+          <w:rFonts w:ascii="Times New Roman" w:hAnsi="Times New Roman" w:cs="Times New Roman"/>
+        </w:rPr>
+        <w:t xml:space="preserve">Role: </w:t>
+      </w:r>
+      <w:r>
+        <w:rPr>
+          <w:rFonts w:ascii="Times New Roman" w:hAnsi="Times New Roman" w:cs="Times New Roman"/>
+          <w:b/>
+          <w:bCs/>
+        </w:rPr>
+        <w:t>Java Developer.</w:t>
+      </w:r>
+      <w:r>
+        <w:rPr>
+          <w:rFonts w:ascii="Times New Roman" w:hAnsi="Times New Roman" w:cs="Times New Roman"/>
+        </w:rPr>
+        <w:t xml:space="preserve"> </w:t>
+      </w:r>
+    </w:p>
+    <w:p>
+      <w:pPr>
+        <w:pStyle w:val="Default"/>
+        <w:ind w:left="720"/>
+        <w:rPr>
+          <w:rFonts w:ascii="Times New Roman" w:hAnsi="Times New Roman" w:cs="Times New Roman"/>
+        </w:rPr>
+      </w:pPr>
+      <w:r>
+        <w:rPr>
+          <w:rFonts w:ascii="Times New Roman" w:hAnsi="Times New Roman" w:cs="Times New Roman"/>
+        </w:rPr>
+        <w:t xml:space="preserve">Environment: Hibernate 4, Spring MVC, Java 7, </w:t>
+      </w:r>
+      <w:proofErr w:type="spellStart"/>
+      <w:r>
+        <w:rPr>
+          <w:rFonts w:ascii="Times New Roman" w:hAnsi="Times New Roman" w:cs="Times New Roman"/>
+        </w:rPr>
+        <w:t>JQuery</w:t>
+      </w:r>
+      <w:proofErr w:type="spellEnd"/>
+      <w:r>
+        <w:rPr>
+          <w:rFonts w:ascii="Times New Roman" w:hAnsi="Times New Roman" w:cs="Times New Roman"/>
+        </w:rPr>
+        <w:t xml:space="preserve">, Java Mail, </w:t>
+      </w:r>
+      <w:proofErr w:type="spellStart"/>
+      <w:r>
+        <w:rPr>
+          <w:rFonts w:ascii="Times New Roman" w:hAnsi="Times New Roman" w:cs="Times New Roman"/>
+        </w:rPr>
+        <w:t>PostgreSQL</w:t>
+      </w:r>
+      <w:proofErr w:type="spellEnd"/>
+      <w:r>
+        <w:rPr>
+          <w:rFonts w:ascii="Times New Roman" w:hAnsi="Times New Roman" w:cs="Times New Roman"/>
+        </w:rPr>
+        <w:t xml:space="preserve">, </w:t>
+      </w:r>
+      <w:proofErr w:type="gramStart"/>
+      <w:r>
+        <w:rPr>
+          <w:rFonts w:ascii="Times New Roman" w:hAnsi="Times New Roman" w:cs="Times New Roman"/>
+        </w:rPr>
+        <w:t>Eclipse</w:t>
+      </w:r>
+      <w:proofErr w:type="gramEnd"/>
+      <w:r>
+        <w:rPr>
+          <w:rFonts w:ascii="Times New Roman" w:hAnsi="Times New Roman" w:cs="Times New Roman"/>
+        </w:rPr>
+        <w:t xml:space="preserve">. </w:t>
+      </w:r>
+    </w:p>
+    <w:p>
+      <w:pPr>
+        <w:pStyle w:val="Default"/>
+        <w:ind w:left="720"/>
+        <w:rPr>
+          <w:rFonts w:ascii="Times New Roman" w:hAnsi="Times New Roman" w:cs="Times New Roman"/>
+        </w:rPr>
+      </w:pPr>
+      <w:r>
+        <w:rPr>
+          <w:rFonts w:ascii="Times New Roman" w:hAnsi="Times New Roman" w:cs="Times New Roman"/>
+        </w:rPr>
+        <w:t>Skill Sets</w:t>
+      </w:r>
+      <w:r>
+        <w:rPr>
+          <w:rFonts w:ascii="Times New Roman" w:hAnsi="Times New Roman" w:cs="Times New Roman"/>
+        </w:rPr>
+        <w:t xml:space="preserve">: </w:t>
+      </w:r>
+      <w:proofErr w:type="spellStart"/>
+      <w:r>
+        <w:rPr>
+          <w:rFonts w:ascii="Times New Roman" w:hAnsi="Times New Roman" w:cs="Times New Roman"/>
+        </w:rPr>
+        <w:t>Jsp</w:t>
+      </w:r>
+      <w:proofErr w:type="spellEnd"/>
+      <w:r>
+        <w:rPr>
+          <w:rFonts w:ascii="Times New Roman" w:hAnsi="Times New Roman" w:cs="Times New Roman"/>
+        </w:rPr>
+        <w:t xml:space="preserve">, </w:t>
+      </w:r>
+      <w:proofErr w:type="gramStart"/>
+      <w:r>
+        <w:rPr>
+          <w:rFonts w:ascii="Times New Roman" w:hAnsi="Times New Roman" w:cs="Times New Roman"/>
+        </w:rPr>
+        <w:t>Spring</w:t>
+      </w:r>
+      <w:proofErr w:type="gramEnd"/>
+      <w:r>
+        <w:rPr>
+          <w:rFonts w:ascii="Times New Roman" w:hAnsi="Times New Roman" w:cs="Times New Roman"/>
+        </w:rPr>
+        <w:t xml:space="preserve">, Hibernate, </w:t>
+      </w:r>
+      <w:proofErr w:type="spellStart"/>
+      <w:r>
+        <w:rPr>
+          <w:rFonts w:ascii="Times New Roman" w:hAnsi="Times New Roman" w:cs="Times New Roman"/>
+        </w:rPr>
+        <w:t>PostgreSQL</w:t>
+      </w:r>
+      <w:proofErr w:type="spellEnd"/>
+      <w:r>
+        <w:rPr>
+          <w:rFonts w:ascii="Times New Roman" w:hAnsi="Times New Roman" w:cs="Times New Roman"/>
+        </w:rPr>
+        <w:t xml:space="preserve">, </w:t>
+      </w:r>
+      <w:r>
+        <w:rPr>
+          <w:rFonts w:ascii="Times New Roman" w:hAnsi="Times New Roman" w:cs="Times New Roman"/>
+        </w:rPr>
+        <w:t>HTML</w:t>
+      </w:r>
+      <w:r>
+        <w:rPr>
+          <w:rFonts w:ascii="Times New Roman" w:hAnsi="Times New Roman" w:cs="Times New Roman"/>
+        </w:rPr>
+        <w:t xml:space="preserve">, </w:t>
+      </w:r>
+      <w:proofErr w:type="spellStart"/>
+      <w:r>
+        <w:rPr>
+          <w:rFonts w:ascii="Times New Roman" w:hAnsi="Times New Roman" w:cs="Times New Roman"/>
+        </w:rPr>
+        <w:t>jque</w:t>
+      </w:r>
+      <w:r>
+        <w:rPr>
+          <w:rFonts w:ascii="Times New Roman" w:hAnsi="Times New Roman" w:cs="Times New Roman"/>
+        </w:rPr>
+        <w:t>ry</w:t>
+      </w:r>
+      <w:proofErr w:type="spellEnd"/>
+      <w:r>
+        <w:rPr>
+          <w:rFonts w:ascii="Times New Roman" w:hAnsi="Times New Roman" w:cs="Times New Roman"/>
+        </w:rPr>
+        <w:t xml:space="preserve">, </w:t>
+      </w:r>
+      <w:proofErr w:type="spellStart"/>
+      <w:r>
+        <w:rPr>
+          <w:rFonts w:ascii="Times New Roman" w:hAnsi="Times New Roman" w:cs="Times New Roman"/>
+        </w:rPr>
+        <w:t>javaScript</w:t>
+      </w:r>
+      <w:proofErr w:type="spellEnd"/>
+      <w:r>
+        <w:rPr>
+          <w:rFonts w:ascii="Times New Roman" w:hAnsi="Times New Roman" w:cs="Times New Roman"/>
+        </w:rPr>
+        <w:t>, Ajax, Core Java.</w:t>
+      </w:r>
+    </w:p>
+    <w:p>
+      <w:pPr>
+        <w:pStyle w:val="Default"/>
+        <w:ind w:left="720"/>
+        <w:rPr>
+          <w:rFonts w:ascii="Times New Roman" w:hAnsi="Times New Roman" w:cs="Times New Roman"/>
+        </w:rPr>
+      </w:pPr>
+    </w:p>
+    <w:p>
+      <w:pPr>
+        <w:pStyle w:val="Default"/>
+        <w:ind w:left="720"/>
         <w:rPr>
           <w:rFonts w:ascii="Times New Roman" w:hAnsi="Times New Roman" w:cs="Times New Roman"/>
         </w:rPr>
@@ -1443,6 +2703,7 @@
           <w:numId w:val="39"/>
         </w:numPr>
         <w:spacing w:after="30"/>
+        <w:ind w:left="1440"/>
         <w:rPr>
           <w:rFonts w:ascii="Times New Roman" w:hAnsi="Times New Roman" w:cs="Times New Roman"/>
         </w:rPr>
@@ -1462,6 +2723,7 @@
           <w:numId w:val="39"/>
         </w:numPr>
         <w:spacing w:after="30"/>
+        <w:ind w:left="1440"/>
         <w:rPr>
           <w:rFonts w:ascii="Times New Roman" w:hAnsi="Times New Roman" w:cs="Times New Roman"/>
         </w:rPr>
@@ -1481,6 +2743,7 @@
           <w:numId w:val="39"/>
         </w:numPr>
         <w:spacing w:after="30"/>
+        <w:ind w:left="1440"/>
         <w:rPr>
           <w:rFonts w:ascii="Times New Roman" w:hAnsi="Times New Roman" w:cs="Times New Roman"/>
         </w:rPr>
@@ -1500,6 +2763,7 @@
           <w:numId w:val="39"/>
         </w:numPr>
         <w:spacing w:after="30"/>
+        <w:ind w:left="1440"/>
         <w:rPr>
           <w:rFonts w:ascii="Times New Roman" w:hAnsi="Times New Roman" w:cs="Times New Roman"/>
         </w:rPr>
@@ -1525,6 +2789,7 @@
           <w:numId w:val="39"/>
         </w:numPr>
         <w:spacing w:after="30"/>
+        <w:ind w:left="1440"/>
         <w:rPr>
           <w:rFonts w:ascii="Times New Roman" w:hAnsi="Times New Roman" w:cs="Times New Roman"/>
         </w:rPr>
@@ -1600,7 +2865,43 @@
           <w:sz w:val="24"/>
           <w:szCs w:val="24"/>
         </w:rPr>
-        <w:t>SCTS-java from SEED Infotech, Vashi.</w:t>
+        <w:t xml:space="preserve">SCTS-java from SEED </w:t>
+      </w:r>
+      <w:proofErr w:type="spellStart"/>
+      <w:r>
+        <w:rPr>
+          <w:rFonts w:ascii="Times New Roman" w:hAnsi="Times New Roman" w:cs="Times New Roman"/>
+          <w:sz w:val="24"/>
+          <w:szCs w:val="24"/>
+        </w:rPr>
+        <w:t>Infotech</w:t>
+      </w:r>
+      <w:proofErr w:type="spellEnd"/>
+      <w:r>
+        <w:rPr>
+          <w:rFonts w:ascii="Times New Roman" w:hAnsi="Times New Roman" w:cs="Times New Roman"/>
+          <w:sz w:val="24"/>
+          <w:szCs w:val="24"/>
+        </w:rPr>
+        <w:t xml:space="preserve">, </w:t>
+      </w:r>
+      <w:proofErr w:type="spellStart"/>
+      <w:r>
+        <w:rPr>
+          <w:rFonts w:ascii="Times New Roman" w:hAnsi="Times New Roman" w:cs="Times New Roman"/>
+          <w:sz w:val="24"/>
+          <w:szCs w:val="24"/>
+        </w:rPr>
+        <w:t>Vashi</w:t>
+      </w:r>
+      <w:proofErr w:type="spellEnd"/>
+      <w:r>
+        <w:rPr>
+          <w:rFonts w:ascii="Times New Roman" w:hAnsi="Times New Roman" w:cs="Times New Roman"/>
+          <w:sz w:val="24"/>
+          <w:szCs w:val="24"/>
+        </w:rPr>
+        <w:t>.</w:t>
       </w:r>
     </w:p>
     <w:p>
@@ -1624,7 +2925,25 @@
           <w:szCs w:val="24"/>
         </w:rPr>
         <w:tab/>
-        <w:t>-Core Java and Advanced java(Struts, Servlets)</w:t>
+        <w:t xml:space="preserve">-Core Java and Advanced </w:t>
+      </w:r>
+      <w:proofErr w:type="gramStart"/>
+      <w:r>
+        <w:rPr>
+          <w:rFonts w:ascii="Times New Roman" w:hAnsi="Times New Roman" w:cs="Times New Roman"/>
+          <w:sz w:val="24"/>
+          <w:szCs w:val="24"/>
+        </w:rPr>
+        <w:t>java(</w:t>
+      </w:r>
+      <w:proofErr w:type="gramEnd"/>
+      <w:r>
+        <w:rPr>
+          <w:rFonts w:ascii="Times New Roman" w:hAnsi="Times New Roman" w:cs="Times New Roman"/>
+          <w:sz w:val="24"/>
+          <w:szCs w:val="24"/>
+        </w:rPr>
+        <w:t>Struts, Servlets)</w:t>
       </w:r>
     </w:p>
     <w:p>
@@ -1812,7 +3131,25 @@
                 <w:sz w:val="24"/>
                 <w:szCs w:val="24"/>
               </w:rPr>
-              <w:t>(linux)</w:t>
+              <w:t>(</w:t>
+            </w:r>
+            <w:proofErr w:type="spellStart"/>
+            <w:r>
+              <w:rPr>
+                <w:rFonts w:ascii="Times New Roman" w:hAnsi="Times New Roman" w:cs="Times New Roman"/>
+                <w:sz w:val="24"/>
+                <w:szCs w:val="24"/>
+              </w:rPr>
+              <w:t>linux</w:t>
+            </w:r>
+            <w:proofErr w:type="spellEnd"/>
+            <w:r>
+              <w:rPr>
+                <w:rFonts w:ascii="Times New Roman" w:hAnsi="Times New Roman" w:cs="Times New Roman"/>
+                <w:sz w:val="24"/>
+                <w:szCs w:val="24"/>
+              </w:rPr>
+              <w:t>)</w:t>
             </w:r>
             <w:r>
               <w:rPr>
@@ -1859,6 +3196,7 @@
                 <w:sz w:val="24"/>
                 <w:szCs w:val="24"/>
               </w:rPr>
+              <w:lastRenderedPageBreak/>
               <w:t>Software</w:t>
             </w:r>
           </w:p>
@@ -1876,13 +3214,23 @@
                 <w:szCs w:val="24"/>
               </w:rPr>
             </w:pPr>
+            <w:proofErr w:type="spellStart"/>
             <w:r>
               <w:rPr>
                 <w:rFonts w:ascii="Times New Roman" w:hAnsi="Times New Roman" w:cs="Times New Roman"/>
                 <w:sz w:val="24"/>
                 <w:szCs w:val="24"/>
               </w:rPr>
-              <w:t>TurboC, Visual Studio,</w:t>
+              <w:t>TurboC</w:t>
+            </w:r>
+            <w:proofErr w:type="spellEnd"/>
+            <w:r>
+              <w:rPr>
+                <w:rFonts w:ascii="Times New Roman" w:hAnsi="Times New Roman" w:cs="Times New Roman"/>
+                <w:sz w:val="24"/>
+                <w:szCs w:val="24"/>
+              </w:rPr>
+              <w:t>, Visual Studio,</w:t>
             </w:r>
             <w:r>
               <w:rPr>
@@ -1898,8 +3246,36 @@
                 <w:sz w:val="24"/>
                 <w:szCs w:val="24"/>
               </w:rPr>
-              <w:t>Eclipse, Sql developer</w:t>
+              <w:t xml:space="preserve">Eclipse, </w:t>
             </w:r>
+            <w:proofErr w:type="spellStart"/>
+            <w:r>
+              <w:rPr>
+                <w:rFonts w:ascii="Times New Roman" w:hAnsi="Times New Roman" w:cs="Times New Roman"/>
+                <w:sz w:val="24"/>
+                <w:szCs w:val="24"/>
+              </w:rPr>
+              <w:t>Sql</w:t>
+            </w:r>
+            <w:proofErr w:type="spellEnd"/>
+            <w:r>
+              <w:rPr>
+                <w:rFonts w:ascii="Times New Roman" w:hAnsi="Times New Roman" w:cs="Times New Roman"/>
+                <w:sz w:val="24"/>
+                <w:szCs w:val="24"/>
+              </w:rPr>
+              <w:t xml:space="preserve"> </w:t>
+            </w:r>
+            <w:proofErr w:type="spellStart"/>
+            <w:r>
+              <w:rPr>
+                <w:rFonts w:ascii="Times New Roman" w:hAnsi="Times New Roman" w:cs="Times New Roman"/>
+                <w:sz w:val="24"/>
+                <w:szCs w:val="24"/>
+              </w:rPr>
+              <w:t>developer</w:t>
+            </w:r>
+            <w:proofErr w:type="gramStart"/>
             <w:r>
               <w:rPr>
                 <w:rFonts w:ascii="Times New Roman" w:hAnsi="Times New Roman" w:cs="Times New Roman"/>
@@ -1916,6 +3292,8 @@
               </w:rPr>
               <w:t>PostgreSQL</w:t>
             </w:r>
+            <w:proofErr w:type="spellEnd"/>
+            <w:proofErr w:type="gramEnd"/>
             <w:r>
               <w:rPr>
                 <w:rFonts w:ascii="Times New Roman" w:hAnsi="Times New Roman" w:cs="Times New Roman"/>
@@ -1997,7 +3375,97 @@
               <w:rPr>
                 <w:rFonts w:ascii="Times New Roman" w:hAnsi="Times New Roman" w:cs="Times New Roman"/>
               </w:rPr>
-              <w:t xml:space="preserve">Basic C, Core Java, Adv. Java (Spring MVC, Spring REST webservices, Servlets, Jsp, Struts, Swing), Hibernate, Sql, HTML, css, Jquery, Javascript. </w:t>
+              <w:t xml:space="preserve">Basic C, Core Java, Adv. Java (Spring MVC, Spring REST </w:t>
+            </w:r>
+            <w:proofErr w:type="spellStart"/>
+            <w:r>
+              <w:rPr>
+                <w:rFonts w:ascii="Times New Roman" w:hAnsi="Times New Roman" w:cs="Times New Roman"/>
+              </w:rPr>
+              <w:t>webservices</w:t>
+            </w:r>
+            <w:proofErr w:type="spellEnd"/>
+            <w:r>
+              <w:rPr>
+                <w:rFonts w:ascii="Times New Roman" w:hAnsi="Times New Roman" w:cs="Times New Roman"/>
+              </w:rPr>
+              <w:t xml:space="preserve">, Servlets, </w:t>
+            </w:r>
+            <w:proofErr w:type="spellStart"/>
+            <w:r>
+              <w:rPr>
+                <w:rFonts w:ascii="Times New Roman" w:hAnsi="Times New Roman" w:cs="Times New Roman"/>
+              </w:rPr>
+              <w:t>Jsp</w:t>
+            </w:r>
+            <w:proofErr w:type="spellEnd"/>
+            <w:r>
+              <w:rPr>
+                <w:rFonts w:ascii="Times New Roman" w:hAnsi="Times New Roman" w:cs="Times New Roman"/>
+              </w:rPr>
+              <w:t xml:space="preserve">, Struts, Swing), Hibernate, </w:t>
+            </w:r>
+            <w:proofErr w:type="spellStart"/>
+            <w:r>
+              <w:rPr>
+                <w:rFonts w:ascii="Times New Roman" w:hAnsi="Times New Roman" w:cs="Times New Roman"/>
+              </w:rPr>
+              <w:t>Sql</w:t>
+            </w:r>
+            <w:proofErr w:type="spellEnd"/>
+            <w:r>
+              <w:rPr>
+                <w:rFonts w:ascii="Times New Roman" w:hAnsi="Times New Roman" w:cs="Times New Roman"/>
+              </w:rPr>
+              <w:t xml:space="preserve">, HTML, </w:t>
+            </w:r>
+            <w:proofErr w:type="spellStart"/>
+            <w:r>
+              <w:rPr>
+                <w:rFonts w:ascii="Times New Roman" w:hAnsi="Times New Roman" w:cs="Times New Roman"/>
+              </w:rPr>
+              <w:t>css</w:t>
+            </w:r>
+            <w:proofErr w:type="spellEnd"/>
+            <w:r>
+              <w:rPr>
+                <w:rFonts w:ascii="Times New Roman" w:hAnsi="Times New Roman" w:cs="Times New Roman"/>
+              </w:rPr>
+              <w:t xml:space="preserve">, </w:t>
+            </w:r>
+            <w:proofErr w:type="spellStart"/>
+            <w:r>
+              <w:rPr>
+                <w:rFonts w:ascii="Times New Roman" w:hAnsi="Times New Roman" w:cs="Times New Roman"/>
+              </w:rPr>
+              <w:t>Jquery</w:t>
+            </w:r>
+            <w:proofErr w:type="spellEnd"/>
+            <w:r>
+              <w:rPr>
+                <w:rFonts w:ascii="Times New Roman" w:hAnsi="Times New Roman" w:cs="Times New Roman"/>
+              </w:rPr>
+              <w:t xml:space="preserve">, </w:t>
+            </w:r>
+            <w:proofErr w:type="spellStart"/>
+            <w:r>
+              <w:rPr>
+                <w:rFonts w:ascii="Times New Roman" w:hAnsi="Times New Roman" w:cs="Times New Roman"/>
+              </w:rPr>
+              <w:t>Javascript</w:t>
+            </w:r>
+            <w:proofErr w:type="spellEnd"/>
+            <w:r>
+              <w:rPr>
+                <w:rFonts w:ascii="Times New Roman" w:hAnsi="Times New Roman" w:cs="Times New Roman"/>
+              </w:rPr>
+              <w:t>, Ajax</w:t>
+            </w:r>
+            <w:r>
+              <w:rPr>
+                <w:rFonts w:ascii="Times New Roman" w:hAnsi="Times New Roman" w:cs="Times New Roman"/>
+              </w:rPr>
+              <w:t xml:space="preserve">. </w:t>
             </w:r>
           </w:p>
           <w:p>
@@ -2357,7 +3825,6 @@
           <w:sz w:val="24"/>
           <w:szCs w:val="24"/>
         </w:rPr>
-        <w:lastRenderedPageBreak/>
         <w:t>-Servlets.</w:t>
       </w:r>
     </w:p>
@@ -3057,6 +4524,7 @@
         </w:rPr>
         <w:t xml:space="preserve">, view products available, </w:t>
       </w:r>
+      <w:proofErr w:type="gramStart"/>
       <w:r>
         <w:rPr>
           <w:rFonts w:ascii="Times New Roman" w:hAnsi="Times New Roman" w:cs="Times New Roman"/>
@@ -3071,7 +4539,16 @@
           <w:sz w:val="24"/>
           <w:szCs w:val="24"/>
         </w:rPr>
-        <w:t>uy products.</w:t>
+        <w:t>uy</w:t>
+      </w:r>
+      <w:proofErr w:type="gramEnd"/>
+      <w:r>
+        <w:rPr>
+          <w:rFonts w:ascii="Times New Roman" w:hAnsi="Times New Roman" w:cs="Times New Roman"/>
+          <w:sz w:val="24"/>
+          <w:szCs w:val="24"/>
+        </w:rPr>
+        <w:t xml:space="preserve"> products.</w:t>
       </w:r>
     </w:p>
     <w:p>
@@ -3179,14 +4656,52 @@
         </w:rPr>
         <w:t xml:space="preserve">Name: </w:t>
       </w:r>
-      <w:r>
-        <w:rPr>
-          <w:rFonts w:ascii="Times New Roman" w:hAnsi="Times New Roman" w:cs="Times New Roman"/>
-          <w:sz w:val="24"/>
-          <w:szCs w:val="24"/>
-        </w:rPr>
-        <w:t>Niranjan Chintamani Vaity</w:t>
-      </w:r>
+      <w:proofErr w:type="spellStart"/>
+      <w:r>
+        <w:rPr>
+          <w:rFonts w:ascii="Times New Roman" w:hAnsi="Times New Roman" w:cs="Times New Roman"/>
+          <w:sz w:val="24"/>
+          <w:szCs w:val="24"/>
+        </w:rPr>
+        <w:t>Niranjan</w:t>
+      </w:r>
+      <w:proofErr w:type="spellEnd"/>
+      <w:r>
+        <w:rPr>
+          <w:rFonts w:ascii="Times New Roman" w:hAnsi="Times New Roman" w:cs="Times New Roman"/>
+          <w:sz w:val="24"/>
+          <w:szCs w:val="24"/>
+        </w:rPr>
+        <w:t xml:space="preserve"> </w:t>
+      </w:r>
+      <w:proofErr w:type="spellStart"/>
+      <w:r>
+        <w:rPr>
+          <w:rFonts w:ascii="Times New Roman" w:hAnsi="Times New Roman" w:cs="Times New Roman"/>
+          <w:sz w:val="24"/>
+          <w:szCs w:val="24"/>
+        </w:rPr>
+        <w:t>Chintamani</w:t>
+      </w:r>
+      <w:proofErr w:type="spellEnd"/>
+      <w:r>
+        <w:rPr>
+          <w:rFonts w:ascii="Times New Roman" w:hAnsi="Times New Roman" w:cs="Times New Roman"/>
+          <w:sz w:val="24"/>
+          <w:szCs w:val="24"/>
+        </w:rPr>
+        <w:t xml:space="preserve"> </w:t>
+      </w:r>
+      <w:proofErr w:type="spellStart"/>
+      <w:r>
+        <w:rPr>
+          <w:rFonts w:ascii="Times New Roman" w:hAnsi="Times New Roman" w:cs="Times New Roman"/>
+          <w:sz w:val="24"/>
+          <w:szCs w:val="24"/>
+        </w:rPr>
+        <w:t>Vaity</w:t>
+      </w:r>
+      <w:proofErr w:type="spellEnd"/>
       <w:r>
         <w:rPr>
           <w:rFonts w:ascii="Times New Roman" w:hAnsi="Times New Roman" w:cs="Times New Roman"/>
@@ -3329,13 +4844,23 @@
         </w:rPr>
         <w:t xml:space="preserve">Address: </w:t>
       </w:r>
-      <w:r>
-        <w:rPr>
-          <w:rFonts w:ascii="Times New Roman" w:hAnsi="Times New Roman" w:cs="Times New Roman"/>
-          <w:sz w:val="24"/>
-          <w:szCs w:val="24"/>
-        </w:rPr>
-        <w:t xml:space="preserve">Sai Prasad CHS, </w:t>
+      <w:proofErr w:type="spellStart"/>
+      <w:r>
+        <w:rPr>
+          <w:rFonts w:ascii="Times New Roman" w:hAnsi="Times New Roman" w:cs="Times New Roman"/>
+          <w:sz w:val="24"/>
+          <w:szCs w:val="24"/>
+        </w:rPr>
+        <w:t>Sai</w:t>
+      </w:r>
+      <w:proofErr w:type="spellEnd"/>
+      <w:r>
+        <w:rPr>
+          <w:rFonts w:ascii="Times New Roman" w:hAnsi="Times New Roman" w:cs="Times New Roman"/>
+          <w:sz w:val="24"/>
+          <w:szCs w:val="24"/>
+        </w:rPr>
+        <w:t xml:space="preserve"> Prasad CHS, </w:t>
       </w:r>
       <w:r>
         <w:rPr>
@@ -3359,8 +4884,18 @@
           <w:sz w:val="24"/>
           <w:szCs w:val="24"/>
         </w:rPr>
-        <w:t xml:space="preserve"> Vashi</w:t>
-      </w:r>
+        <w:t xml:space="preserve"> </w:t>
+      </w:r>
+      <w:proofErr w:type="spellStart"/>
+      <w:r>
+        <w:rPr>
+          <w:rFonts w:ascii="Times New Roman" w:hAnsi="Times New Roman" w:cs="Times New Roman"/>
+          <w:sz w:val="24"/>
+          <w:szCs w:val="24"/>
+        </w:rPr>
+        <w:t>Vashi</w:t>
+      </w:r>
+      <w:proofErr w:type="spellEnd"/>
       <w:r>
         <w:rPr>
           <w:rFonts w:ascii="Times New Roman" w:hAnsi="Times New Roman" w:cs="Times New Roman"/>
@@ -3377,13 +4912,23 @@
         </w:rPr>
         <w:t xml:space="preserve"> </w:t>
       </w:r>
-      <w:r>
-        <w:rPr>
-          <w:rFonts w:ascii="Times New Roman" w:hAnsi="Times New Roman" w:cs="Times New Roman"/>
-          <w:sz w:val="24"/>
-          <w:szCs w:val="24"/>
-        </w:rPr>
-        <w:t>Navi Mumbai, 400703.</w:t>
+      <w:proofErr w:type="spellStart"/>
+      <w:r>
+        <w:rPr>
+          <w:rFonts w:ascii="Times New Roman" w:hAnsi="Times New Roman" w:cs="Times New Roman"/>
+          <w:sz w:val="24"/>
+          <w:szCs w:val="24"/>
+        </w:rPr>
+        <w:t>Navi</w:t>
+      </w:r>
+      <w:proofErr w:type="spellEnd"/>
+      <w:r>
+        <w:rPr>
+          <w:rFonts w:ascii="Times New Roman" w:hAnsi="Times New Roman" w:cs="Times New Roman"/>
+          <w:sz w:val="24"/>
+          <w:szCs w:val="24"/>
+        </w:rPr>
+        <w:t xml:space="preserve"> Mumbai, 400703.</w:t>
       </w:r>
     </w:p>
     <w:p>
@@ -3411,6 +4956,7 @@
           <w:sz w:val="24"/>
           <w:szCs w:val="24"/>
         </w:rPr>
+        <w:lastRenderedPageBreak/>
         <w:t xml:space="preserve">Languages spoken: </w:t>
       </w:r>
       <w:r>
@@ -3597,8 +5143,9 @@
           <w:sz w:val="24"/>
           <w:szCs w:val="24"/>
         </w:rPr>
-        <w:t>: Vashi.</w:t>
-      </w:r>
+        <w:t xml:space="preserve">: </w:t>
+      </w:r>
+      <w:proofErr w:type="spellStart"/>
       <w:r>
         <w:rPr>
           <w:rFonts w:ascii="Times New Roman" w:hAnsi="Times New Roman" w:cs="Times New Roman"/>
@@ -3607,6 +5154,27 @@
           <w:sz w:val="24"/>
           <w:szCs w:val="24"/>
         </w:rPr>
+        <w:t>Vashi</w:t>
+      </w:r>
+      <w:proofErr w:type="spellEnd"/>
+      <w:r>
+        <w:rPr>
+          <w:rFonts w:ascii="Times New Roman" w:hAnsi="Times New Roman" w:cs="Times New Roman"/>
+          <w:b/>
+          <w:bCs/>
+          <w:sz w:val="24"/>
+          <w:szCs w:val="24"/>
+        </w:rPr>
+        <w:t>.</w:t>
+      </w:r>
+      <w:r>
+        <w:rPr>
+          <w:rFonts w:ascii="Times New Roman" w:hAnsi="Times New Roman" w:cs="Times New Roman"/>
+          <w:b/>
+          <w:bCs/>
+          <w:sz w:val="24"/>
+          <w:szCs w:val="24"/>
+        </w:rPr>
         <w:tab/>
       </w:r>
       <w:r>
@@ -3698,8 +5266,41 @@
           <w:szCs w:val="24"/>
         </w:rPr>
         <w:tab/>
-        <w:t>Niranjan Vaity</w:t>
-      </w:r>
+      </w:r>
+      <w:proofErr w:type="spellStart"/>
+      <w:r>
+        <w:rPr>
+          <w:rFonts w:ascii="Times New Roman" w:hAnsi="Times New Roman" w:cs="Times New Roman"/>
+          <w:b/>
+          <w:bCs/>
+          <w:sz w:val="24"/>
+          <w:szCs w:val="24"/>
+        </w:rPr>
+        <w:t>Niranjan</w:t>
+      </w:r>
+      <w:proofErr w:type="spellEnd"/>
+      <w:r>
+        <w:rPr>
+          <w:rFonts w:ascii="Times New Roman" w:hAnsi="Times New Roman" w:cs="Times New Roman"/>
+          <w:b/>
+          <w:bCs/>
+          <w:sz w:val="24"/>
+          <w:szCs w:val="24"/>
+        </w:rPr>
+        <w:t xml:space="preserve"> </w:t>
+      </w:r>
+      <w:proofErr w:type="spellStart"/>
+      <w:r>
+        <w:rPr>
+          <w:rFonts w:ascii="Times New Roman" w:hAnsi="Times New Roman" w:cs="Times New Roman"/>
+          <w:b/>
+          <w:bCs/>
+          <w:sz w:val="24"/>
+          <w:szCs w:val="24"/>
+        </w:rPr>
+        <w:t>Vaity</w:t>
+      </w:r>
+      <w:proofErr w:type="spellEnd"/>
       <w:r>
         <w:rPr>
           <w:rFonts w:ascii="Times New Roman" w:hAnsi="Times New Roman" w:cs="Times New Roman"/>
@@ -3811,14 +5412,14 @@
         <v:path o:extrusionok="f" gradientshapeok="t" o:connecttype="rect"/>
         <o:lock v:ext="edit" aspectratio="t"/>
       </v:shapetype>
-      <v:shape id="_x0000_i1028" type="#_x0000_t75" alt="Description: Image result for email icon png" style="width:200.25pt;height:200.25pt;visibility:visible;mso-wrap-style:square" o:bullet="t">
+      <v:shape id="_x0000_i1068" type="#_x0000_t75" alt="Description: Image result for email icon png" style="width:200.25pt;height:200.25pt;visibility:visible;mso-wrap-style:square" o:bullet="t">
         <v:imagedata r:id="rId1" o:title="Image result for email icon png"/>
       </v:shape>
     </w:pict>
   </w:numPicBullet>
   <w:numPicBullet w:numPicBulletId="1">
     <w:pict>
-      <v:shape id="_x0000_i1029" type="#_x0000_t75" alt="Description: Image result for phone icon png" style="width:59.25pt;height:79.5pt;visibility:visible;mso-wrap-style:square" o:bullet="t">
+      <v:shape id="_x0000_i1069" type="#_x0000_t75" alt="Description: Image result for phone icon png" style="width:59.25pt;height:79.5pt;visibility:visible;mso-wrap-style:square" o:bullet="t">
         <v:imagedata r:id="rId2" o:title="Image result for phone icon png"/>
       </v:shape>
     </w:pict>
@@ -4704,6 +6305,209 @@
     </w:lvl>
   </w:abstractNum>
   <w:abstractNum w:abstractNumId="8">
+    <w:nsid w:val="26391314"/>
+    <w:multiLevelType w:val="hybridMultilevel"/>
+    <w:tmpl w:val="452CF8D2"/>
+    <w:lvl w:ilvl="0" w:tplc="04090001">
+      <w:start w:val="1"/>
+      <w:numFmt w:val="bullet"/>
+      <w:lvlText w:val=""/>
+      <w:lvlJc w:val="left"/>
+      <w:pPr>
+        <w:ind w:left="720" w:hanging="360"/>
+      </w:pPr>
+      <w:rPr>
+        <w:rFonts w:ascii="Symbol" w:hAnsi="Symbol" w:hint="default"/>
+      </w:rPr>
+    </w:lvl>
+    <w:lvl w:ilvl="1" w:tplc="04090001">
+      <w:start w:val="1"/>
+      <w:numFmt w:val="bullet"/>
+      <w:lvlText w:val=""/>
+      <w:lvlJc w:val="left"/>
+      <w:pPr>
+        <w:ind w:left="1440" w:hanging="360"/>
+      </w:pPr>
+      <w:rPr>
+        <w:rFonts w:ascii="Symbol" w:hAnsi="Symbol" w:hint="default"/>
+      </w:rPr>
+    </w:lvl>
+    <w:lvl w:ilvl="2" w:tplc="04090005">
+      <w:start w:val="1"/>
+      <w:numFmt w:val="bullet"/>
+      <w:lvlText w:val=""/>
+      <w:lvlJc w:val="left"/>
+      <w:pPr>
+        <w:ind w:left="2160" w:hanging="360"/>
+      </w:pPr>
+      <w:rPr>
+        <w:rFonts w:ascii="Wingdings" w:hAnsi="Wingdings" w:hint="default"/>
+      </w:rPr>
+    </w:lvl>
+    <w:lvl w:ilvl="3" w:tplc="04090001">
+      <w:start w:val="1"/>
+      <w:numFmt w:val="bullet"/>
+      <w:lvlText w:val=""/>
+      <w:lvlJc w:val="left"/>
+      <w:pPr>
+        <w:ind w:left="2880" w:hanging="360"/>
+      </w:pPr>
+      <w:rPr>
+        <w:rFonts w:ascii="Symbol" w:hAnsi="Symbol" w:hint="default"/>
+      </w:rPr>
+    </w:lvl>
+    <w:lvl w:ilvl="4" w:tplc="04090003">
+      <w:start w:val="1"/>
+      <w:numFmt w:val="bullet"/>
+      <w:lvlText w:val="o"/>
+      <w:lvlJc w:val="left"/>
+      <w:pPr>
+        <w:ind w:left="3600" w:hanging="360"/>
+      </w:pPr>
+      <w:rPr>
+        <w:rFonts w:ascii="Courier New" w:hAnsi="Courier New" w:cs="Courier New" w:hint="default"/>
+      </w:rPr>
+    </w:lvl>
+    <w:lvl w:ilvl="5" w:tplc="04090005">
+      <w:start w:val="1"/>
+      <w:numFmt w:val="bullet"/>
+      <w:lvlText w:val=""/>
+      <w:lvlJc w:val="left"/>
+      <w:pPr>
+        <w:ind w:left="4320" w:hanging="360"/>
+      </w:pPr>
+      <w:rPr>
+        <w:rFonts w:ascii="Wingdings" w:hAnsi="Wingdings" w:hint="default"/>
+      </w:rPr>
+    </w:lvl>
+    <w:lvl w:ilvl="6" w:tplc="04090001">
+      <w:start w:val="1"/>
+      <w:numFmt w:val="bullet"/>
+      <w:lvlText w:val=""/>
+      <w:lvlJc w:val="left"/>
+      <w:pPr>
+        <w:ind w:left="5040" w:hanging="360"/>
+      </w:pPr>
+      <w:rPr>
+        <w:rFonts w:ascii="Symbol" w:hAnsi="Symbol" w:hint="default"/>
+      </w:rPr>
+    </w:lvl>
+    <w:lvl w:ilvl="7" w:tplc="04090003">
+      <w:start w:val="1"/>
+      <w:numFmt w:val="bullet"/>
+      <w:lvlText w:val="o"/>
+      <w:lvlJc w:val="left"/>
+      <w:pPr>
+        <w:ind w:left="5760" w:hanging="360"/>
+      </w:pPr>
+      <w:rPr>
+        <w:rFonts w:ascii="Courier New" w:hAnsi="Courier New" w:cs="Courier New" w:hint="default"/>
+      </w:rPr>
+    </w:lvl>
+    <w:lvl w:ilvl="8" w:tplc="04090005">
+      <w:start w:val="1"/>
+      <w:numFmt w:val="bullet"/>
+      <w:lvlText w:val=""/>
+      <w:lvlJc w:val="left"/>
+      <w:pPr>
+        <w:ind w:left="6480" w:hanging="360"/>
+      </w:pPr>
+      <w:rPr>
+        <w:rFonts w:ascii="Wingdings" w:hAnsi="Wingdings" w:hint="default"/>
+      </w:rPr>
+    </w:lvl>
+  </w:abstractNum>
+  <w:abstractNum w:abstractNumId="9">
+    <w:nsid w:val="27313516"/>
+    <w:multiLevelType w:val="hybridMultilevel"/>
+    <w:tmpl w:val="0364633C"/>
+    <w:lvl w:ilvl="0" w:tplc="7CE8470C">
+      <w:start w:val="1"/>
+      <w:numFmt w:val="decimal"/>
+      <w:lvlText w:val="%1)"/>
+      <w:lvlJc w:val="left"/>
+      <w:pPr>
+        <w:ind w:left="720" w:hanging="360"/>
+      </w:pPr>
+      <w:rPr>
+        <w:rFonts w:hint="default"/>
+        <w:b/>
+      </w:rPr>
+    </w:lvl>
+    <w:lvl w:ilvl="1" w:tplc="04090019" w:tentative="1">
+      <w:start w:val="1"/>
+      <w:numFmt w:val="lowerLetter"/>
+      <w:lvlText w:val="%2."/>
+      <w:lvlJc w:val="left"/>
+      <w:pPr>
+        <w:ind w:left="1440" w:hanging="360"/>
+      </w:pPr>
+    </w:lvl>
+    <w:lvl w:ilvl="2" w:tplc="0409001B" w:tentative="1">
+      <w:start w:val="1"/>
+      <w:numFmt w:val="lowerRoman"/>
+      <w:lvlText w:val="%3."/>
+      <w:lvlJc w:val="right"/>
+      <w:pPr>
+        <w:ind w:left="2160" w:hanging="180"/>
+      </w:pPr>
+    </w:lvl>
+    <w:lvl w:ilvl="3" w:tplc="0409000F" w:tentative="1">
+      <w:start w:val="1"/>
+      <w:numFmt w:val="decimal"/>
+      <w:lvlText w:val="%4."/>
+      <w:lvlJc w:val="left"/>
+      <w:pPr>
+        <w:ind w:left="2880" w:hanging="360"/>
+      </w:pPr>
+    </w:lvl>
+    <w:lvl w:ilvl="4" w:tplc="04090019" w:tentative="1">
+      <w:start w:val="1"/>
+      <w:numFmt w:val="lowerLetter"/>
+      <w:lvlText w:val="%5."/>
+      <w:lvlJc w:val="left"/>
+      <w:pPr>
+        <w:ind w:left="3600" w:hanging="360"/>
+      </w:pPr>
+    </w:lvl>
+    <w:lvl w:ilvl="5" w:tplc="0409001B" w:tentative="1">
+      <w:start w:val="1"/>
+      <w:numFmt w:val="lowerRoman"/>
+      <w:lvlText w:val="%6."/>
+      <w:lvlJc w:val="right"/>
+      <w:pPr>
+        <w:ind w:left="4320" w:hanging="180"/>
+      </w:pPr>
+    </w:lvl>
+    <w:lvl w:ilvl="6" w:tplc="0409000F" w:tentative="1">
+      <w:start w:val="1"/>
+      <w:numFmt w:val="decimal"/>
+      <w:lvlText w:val="%7."/>
+      <w:lvlJc w:val="left"/>
+      <w:pPr>
+        <w:ind w:left="5040" w:hanging="360"/>
+      </w:pPr>
+    </w:lvl>
+    <w:lvl w:ilvl="7" w:tplc="04090019" w:tentative="1">
+      <w:start w:val="1"/>
+      <w:numFmt w:val="lowerLetter"/>
+      <w:lvlText w:val="%8."/>
+      <w:lvlJc w:val="left"/>
+      <w:pPr>
+        <w:ind w:left="5760" w:hanging="360"/>
+      </w:pPr>
+    </w:lvl>
+    <w:lvl w:ilvl="8" w:tplc="0409001B" w:tentative="1">
+      <w:start w:val="1"/>
+      <w:numFmt w:val="lowerRoman"/>
+      <w:lvlText w:val="%9."/>
+      <w:lvlJc w:val="right"/>
+      <w:pPr>
+        <w:ind w:left="6480" w:hanging="180"/>
+      </w:pPr>
+    </w:lvl>
+  </w:abstractNum>
+  <w:abstractNum w:abstractNumId="10">
     <w:nsid w:val="28033359"/>
     <w:multiLevelType w:val="hybridMultilevel"/>
     <w:tmpl w:val="FFFFFFFF"/>
@@ -4843,7 +6647,7 @@
       </w:rPr>
     </w:lvl>
   </w:abstractNum>
-  <w:abstractNum w:abstractNumId="9">
+  <w:abstractNum w:abstractNumId="11">
     <w:nsid w:val="288C4200"/>
     <w:multiLevelType w:val="hybridMultilevel"/>
     <w:tmpl w:val="FFFFFFFF"/>
@@ -4956,7 +6760,7 @@
       </w:rPr>
     </w:lvl>
   </w:abstractNum>
-  <w:abstractNum w:abstractNumId="10">
+  <w:abstractNum w:abstractNumId="12">
     <w:nsid w:val="29252ADE"/>
     <w:multiLevelType w:val="hybridMultilevel"/>
     <w:tmpl w:val="BAD64020"/>
@@ -5046,7 +6850,7 @@
       </w:pPr>
     </w:lvl>
   </w:abstractNum>
-  <w:abstractNum w:abstractNumId="11">
+  <w:abstractNum w:abstractNumId="13">
     <w:nsid w:val="2B4408FF"/>
     <w:multiLevelType w:val="hybridMultilevel"/>
     <w:tmpl w:val="9A6A5D60"/>
@@ -5159,7 +6963,7 @@
       </w:rPr>
     </w:lvl>
   </w:abstractNum>
-  <w:abstractNum w:abstractNumId="12">
+  <w:abstractNum w:abstractNumId="14">
     <w:nsid w:val="2C196995"/>
     <w:multiLevelType w:val="hybridMultilevel"/>
     <w:tmpl w:val="56B6E29E"/>
@@ -5248,7 +7052,7 @@
       </w:pPr>
     </w:lvl>
   </w:abstractNum>
-  <w:abstractNum w:abstractNumId="13">
+  <w:abstractNum w:abstractNumId="15">
     <w:nsid w:val="33F339D7"/>
     <w:multiLevelType w:val="hybridMultilevel"/>
     <w:tmpl w:val="FFFFFFFF"/>
@@ -5361,7 +7165,7 @@
       </w:rPr>
     </w:lvl>
   </w:abstractNum>
-  <w:abstractNum w:abstractNumId="14">
+  <w:abstractNum w:abstractNumId="16">
     <w:nsid w:val="35B75E15"/>
     <w:multiLevelType w:val="hybridMultilevel"/>
     <w:tmpl w:val="1D34A6CC"/>
@@ -5474,7 +7278,7 @@
       </w:rPr>
     </w:lvl>
   </w:abstractNum>
-  <w:abstractNum w:abstractNumId="15">
+  <w:abstractNum w:abstractNumId="17">
     <w:nsid w:val="35BF16F7"/>
     <w:multiLevelType w:val="hybridMultilevel"/>
     <w:tmpl w:val="0736DC7A"/>
@@ -5563,7 +7367,7 @@
       </w:pPr>
     </w:lvl>
   </w:abstractNum>
-  <w:abstractNum w:abstractNumId="16">
+  <w:abstractNum w:abstractNumId="18">
     <w:nsid w:val="39F93CA3"/>
     <w:multiLevelType w:val="hybridMultilevel"/>
     <w:tmpl w:val="E9A88536"/>
@@ -5676,7 +7480,7 @@
       </w:rPr>
     </w:lvl>
   </w:abstractNum>
-  <w:abstractNum w:abstractNumId="17">
+  <w:abstractNum w:abstractNumId="19">
     <w:nsid w:val="3BED30B0"/>
     <w:multiLevelType w:val="hybridMultilevel"/>
     <w:tmpl w:val="51B0637E"/>
@@ -5765,7 +7569,7 @@
       </w:pPr>
     </w:lvl>
   </w:abstractNum>
-  <w:abstractNum w:abstractNumId="18">
+  <w:abstractNum w:abstractNumId="20">
     <w:nsid w:val="45B3381B"/>
     <w:multiLevelType w:val="hybridMultilevel"/>
     <w:tmpl w:val="D8861D54"/>
@@ -5906,7 +7710,7 @@
       </w:rPr>
     </w:lvl>
   </w:abstractNum>
-  <w:abstractNum w:abstractNumId="19">
+  <w:abstractNum w:abstractNumId="21">
     <w:nsid w:val="483C6AAF"/>
     <w:multiLevelType w:val="hybridMultilevel"/>
     <w:tmpl w:val="EE2A4384"/>
@@ -6019,7 +7823,7 @@
       </w:rPr>
     </w:lvl>
   </w:abstractNum>
-  <w:abstractNum w:abstractNumId="20">
+  <w:abstractNum w:abstractNumId="22">
     <w:nsid w:val="488A231F"/>
     <w:multiLevelType w:val="hybridMultilevel"/>
     <w:tmpl w:val="FFFFFFFF"/>
@@ -6132,7 +7936,7 @@
       </w:rPr>
     </w:lvl>
   </w:abstractNum>
-  <w:abstractNum w:abstractNumId="21">
+  <w:abstractNum w:abstractNumId="23">
     <w:nsid w:val="4B914658"/>
     <w:multiLevelType w:val="hybridMultilevel"/>
     <w:tmpl w:val="2B248C38"/>
@@ -6221,7 +8025,7 @@
       </w:pPr>
     </w:lvl>
   </w:abstractNum>
-  <w:abstractNum w:abstractNumId="22">
+  <w:abstractNum w:abstractNumId="24">
     <w:nsid w:val="53925CF0"/>
     <w:multiLevelType w:val="hybridMultilevel"/>
     <w:tmpl w:val="E07A6BE6"/>
@@ -6310,7 +8114,7 @@
       </w:pPr>
     </w:lvl>
   </w:abstractNum>
-  <w:abstractNum w:abstractNumId="23">
+  <w:abstractNum w:abstractNumId="25">
     <w:nsid w:val="54447830"/>
     <w:multiLevelType w:val="hybridMultilevel"/>
     <w:tmpl w:val="4096353A"/>
@@ -6423,7 +8227,7 @@
       </w:rPr>
     </w:lvl>
   </w:abstractNum>
-  <w:abstractNum w:abstractNumId="24">
+  <w:abstractNum w:abstractNumId="26">
     <w:nsid w:val="553516DB"/>
     <w:multiLevelType w:val="hybridMultilevel"/>
     <w:tmpl w:val="FFFFFFFF"/>
@@ -6509,7 +8313,7 @@
       </w:pPr>
     </w:lvl>
   </w:abstractNum>
-  <w:abstractNum w:abstractNumId="25">
+  <w:abstractNum w:abstractNumId="27">
     <w:nsid w:val="5C39511C"/>
     <w:multiLevelType w:val="hybridMultilevel"/>
     <w:tmpl w:val="C6BA4290"/>
@@ -6622,7 +8426,7 @@
       </w:rPr>
     </w:lvl>
   </w:abstractNum>
-  <w:abstractNum w:abstractNumId="26">
+  <w:abstractNum w:abstractNumId="28">
     <w:nsid w:val="631C70C5"/>
     <w:multiLevelType w:val="hybridMultilevel"/>
     <w:tmpl w:val="EF1CB6D0"/>
@@ -6735,7 +8539,7 @@
       </w:rPr>
     </w:lvl>
   </w:abstractNum>
-  <w:abstractNum w:abstractNumId="27">
+  <w:abstractNum w:abstractNumId="29">
     <w:nsid w:val="67E46C0D"/>
     <w:multiLevelType w:val="hybridMultilevel"/>
     <w:tmpl w:val="FFFFFFFF"/>
@@ -6848,7 +8652,7 @@
       </w:rPr>
     </w:lvl>
   </w:abstractNum>
-  <w:abstractNum w:abstractNumId="28">
+  <w:abstractNum w:abstractNumId="30">
     <w:nsid w:val="68D03E04"/>
     <w:multiLevelType w:val="hybridMultilevel"/>
     <w:tmpl w:val="6DE8C6BE"/>
@@ -6937,7 +8741,7 @@
       </w:pPr>
     </w:lvl>
   </w:abstractNum>
-  <w:abstractNum w:abstractNumId="29">
+  <w:abstractNum w:abstractNumId="31">
     <w:nsid w:val="6B5578AC"/>
     <w:multiLevelType w:val="hybridMultilevel"/>
     <w:tmpl w:val="6F76755C"/>
@@ -7050,7 +8854,7 @@
       </w:rPr>
     </w:lvl>
   </w:abstractNum>
-  <w:abstractNum w:abstractNumId="30">
+  <w:abstractNum w:abstractNumId="32">
     <w:nsid w:val="6CC92E68"/>
     <w:multiLevelType w:val="hybridMultilevel"/>
     <w:tmpl w:val="FFFFFFFF"/>
@@ -7163,7 +8967,7 @@
       </w:rPr>
     </w:lvl>
   </w:abstractNum>
-  <w:abstractNum w:abstractNumId="31">
+  <w:abstractNum w:abstractNumId="33">
     <w:nsid w:val="7335797D"/>
     <w:multiLevelType w:val="hybridMultilevel"/>
     <w:tmpl w:val="FFFFFFFF"/>
@@ -7276,7 +9080,7 @@
       </w:rPr>
     </w:lvl>
   </w:abstractNum>
-  <w:abstractNum w:abstractNumId="32">
+  <w:abstractNum w:abstractNumId="34">
     <w:nsid w:val="768E0658"/>
     <w:multiLevelType w:val="hybridMultilevel"/>
     <w:tmpl w:val="FFFFFFFF"/>
@@ -7416,7 +9220,7 @@
       </w:rPr>
     </w:lvl>
   </w:abstractNum>
-  <w:abstractNum w:abstractNumId="33">
+  <w:abstractNum w:abstractNumId="35">
     <w:nsid w:val="78C9067F"/>
     <w:multiLevelType w:val="hybridMultilevel"/>
     <w:tmpl w:val="FFFFFFFF"/>
@@ -7529,7 +9333,7 @@
       </w:rPr>
     </w:lvl>
   </w:abstractNum>
-  <w:abstractNum w:abstractNumId="34">
+  <w:abstractNum w:abstractNumId="36">
     <w:nsid w:val="798B1890"/>
     <w:multiLevelType w:val="hybridMultilevel"/>
     <w:tmpl w:val="FFFFFFFF"/>
@@ -7642,7 +9446,7 @@
       </w:rPr>
     </w:lvl>
   </w:abstractNum>
-  <w:abstractNum w:abstractNumId="35">
+  <w:abstractNum w:abstractNumId="37">
     <w:nsid w:val="7CF2135B"/>
     <w:multiLevelType w:val="hybridMultilevel"/>
     <w:tmpl w:val="FFFFFFFF"/>
@@ -7755,7 +9559,7 @@
       </w:rPr>
     </w:lvl>
   </w:abstractNum>
-  <w:abstractNum w:abstractNumId="36">
+  <w:abstractNum w:abstractNumId="38">
     <w:nsid w:val="7D9649D1"/>
     <w:multiLevelType w:val="hybridMultilevel"/>
     <w:tmpl w:val="FFFFFFFF"/>
@@ -7868,7 +9672,7 @@
       </w:rPr>
     </w:lvl>
   </w:abstractNum>
-  <w:abstractNum w:abstractNumId="37">
+  <w:abstractNum w:abstractNumId="39">
     <w:nsid w:val="7E6E12AA"/>
     <w:multiLevelType w:val="hybridMultilevel"/>
     <w:tmpl w:val="91C6D992"/>
@@ -7957,7 +9761,7 @@
       </w:pPr>
     </w:lvl>
   </w:abstractNum>
-  <w:abstractNum w:abstractNumId="38">
+  <w:abstractNum w:abstractNumId="40">
     <w:nsid w:val="7FE713EE"/>
     <w:multiLevelType w:val="hybridMultilevel"/>
     <w:tmpl w:val="A4027818"/>
@@ -8046,7 +9850,7 @@
       </w:pPr>
     </w:lvl>
   </w:abstractNum>
-  <w:abstractNum w:abstractNumId="39">
+  <w:abstractNum w:abstractNumId="41">
     <w:nsid w:val="7FF93F58"/>
     <w:multiLevelType w:val="hybridMultilevel"/>
     <w:tmpl w:val="FFFFFFFF"/>
@@ -8160,7 +9964,7 @@
     </w:lvl>
   </w:abstractNum>
   <w:num w:numId="1">
-    <w:abstractNumId w:val="20"/>
+    <w:abstractNumId w:val="22"/>
   </w:num>
   <w:num w:numId="2">
     <w:abstractNumId w:val="6"/>
@@ -8172,112 +9976,118 @@
     <w:abstractNumId w:val="4"/>
   </w:num>
   <w:num w:numId="5">
-    <w:abstractNumId w:val="39"/>
+    <w:abstractNumId w:val="41"/>
   </w:num>
   <w:num w:numId="6">
+    <w:abstractNumId w:val="38"/>
+  </w:num>
+  <w:num w:numId="7">
     <w:abstractNumId w:val="36"/>
   </w:num>
-  <w:num w:numId="7">
-    <w:abstractNumId w:val="34"/>
-  </w:num>
   <w:num w:numId="8">
-    <w:abstractNumId w:val="8"/>
+    <w:abstractNumId w:val="10"/>
   </w:num>
   <w:num w:numId="9">
-    <w:abstractNumId w:val="33"/>
+    <w:abstractNumId w:val="35"/>
   </w:num>
   <w:num w:numId="10">
     <w:abstractNumId w:val="3"/>
   </w:num>
   <w:num w:numId="11">
-    <w:abstractNumId w:val="35"/>
+    <w:abstractNumId w:val="37"/>
   </w:num>
   <w:num w:numId="12">
-    <w:abstractNumId w:val="9"/>
+    <w:abstractNumId w:val="11"/>
   </w:num>
   <w:num w:numId="13">
-    <w:abstractNumId w:val="30"/>
+    <w:abstractNumId w:val="32"/>
   </w:num>
   <w:num w:numId="14">
-    <w:abstractNumId w:val="13"/>
+    <w:abstractNumId w:val="15"/>
   </w:num>
   <w:num w:numId="15">
-    <w:abstractNumId w:val="32"/>
+    <w:abstractNumId w:val="34"/>
   </w:num>
   <w:num w:numId="16">
-    <w:abstractNumId w:val="24"/>
+    <w:abstractNumId w:val="26"/>
   </w:num>
   <w:num w:numId="17">
-    <w:abstractNumId w:val="31"/>
+    <w:abstractNumId w:val="33"/>
   </w:num>
   <w:num w:numId="18">
-    <w:abstractNumId w:val="27"/>
+    <w:abstractNumId w:val="29"/>
   </w:num>
   <w:num w:numId="19">
-    <w:abstractNumId w:val="38"/>
+    <w:abstractNumId w:val="40"/>
   </w:num>
   <w:num w:numId="20">
     <w:abstractNumId w:val="5"/>
   </w:num>
   <w:num w:numId="21">
-    <w:abstractNumId w:val="25"/>
+    <w:abstractNumId w:val="27"/>
   </w:num>
   <w:num w:numId="22">
-    <w:abstractNumId w:val="37"/>
+    <w:abstractNumId w:val="39"/>
   </w:num>
   <w:num w:numId="23">
-    <w:abstractNumId w:val="21"/>
+    <w:abstractNumId w:val="23"/>
   </w:num>
   <w:num w:numId="24">
-    <w:abstractNumId w:val="28"/>
+    <w:abstractNumId w:val="30"/>
   </w:num>
   <w:num w:numId="25">
-    <w:abstractNumId w:val="17"/>
+    <w:abstractNumId w:val="19"/>
   </w:num>
   <w:num w:numId="26">
-    <w:abstractNumId w:val="22"/>
+    <w:abstractNumId w:val="24"/>
   </w:num>
   <w:num w:numId="27">
-    <w:abstractNumId w:val="29"/>
+    <w:abstractNumId w:val="31"/>
   </w:num>
   <w:num w:numId="28">
     <w:abstractNumId w:val="0"/>
   </w:num>
   <w:num w:numId="29">
-    <w:abstractNumId w:val="16"/>
+    <w:abstractNumId w:val="18"/>
   </w:num>
   <w:num w:numId="30">
-    <w:abstractNumId w:val="14"/>
+    <w:abstractNumId w:val="16"/>
   </w:num>
   <w:num w:numId="31">
     <w:abstractNumId w:val="7"/>
   </w:num>
   <w:num w:numId="32">
-    <w:abstractNumId w:val="18"/>
+    <w:abstractNumId w:val="20"/>
   </w:num>
   <w:num w:numId="33">
-    <w:abstractNumId w:val="15"/>
+    <w:abstractNumId w:val="17"/>
   </w:num>
   <w:num w:numId="34">
-    <w:abstractNumId w:val="10"/>
+    <w:abstractNumId w:val="12"/>
   </w:num>
   <w:num w:numId="35">
-    <w:abstractNumId w:val="19"/>
+    <w:abstractNumId w:val="21"/>
   </w:num>
   <w:num w:numId="36">
-    <w:abstractNumId w:val="12"/>
+    <w:abstractNumId w:val="14"/>
   </w:num>
   <w:num w:numId="37">
-    <w:abstractNumId w:val="23"/>
+    <w:abstractNumId w:val="25"/>
   </w:num>
   <w:num w:numId="38">
-    <w:abstractNumId w:val="11"/>
+    <w:abstractNumId w:val="13"/>
   </w:num>
   <w:num w:numId="39">
-    <w:abstractNumId w:val="26"/>
+    <w:abstractNumId w:val="28"/>
   </w:num>
   <w:num w:numId="40">
     <w:abstractNumId w:val="2"/>
+  </w:num>
+  <w:num w:numId="41">
+    <w:abstractNumId w:val="9"/>
+  </w:num>
+  <w:num w:numId="42">
+    <w:abstractNumId w:val="8"/>
   </w:num>
 </w:numbering>
 </file>
